--- a/Thread.docx
+++ b/Thread.docx
@@ -1,6 +1,6 @@
 
 <file path=word/document.xml><?xml version="1.0" encoding="utf-8"?>
-<w:document xmlns:wpc="http://schemas.microsoft.com/office/word/2010/wordprocessingCanvas" xmlns:cx="http://schemas.microsoft.com/office/drawing/2014/chartex" xmlns:cx1="http://schemas.microsoft.com/office/drawing/2015/9/8/chartex" xmlns:cx2="http://schemas.microsoft.com/office/drawing/2015/10/21/chartex" xmlns:cx3="http://schemas.microsoft.com/office/drawing/2016/5/9/chartex" xmlns:cx4="http://schemas.microsoft.com/office/drawing/2016/5/10/chartex" xmlns:cx5="http://schemas.microsoft.com/office/drawing/2016/5/11/chartex" xmlns:cx6="http://schemas.microsoft.com/office/drawing/2016/5/12/chartex" xmlns:cx7="http://schemas.microsoft.com/office/drawing/2016/5/13/chartex" xmlns:cx8="http://schemas.microsoft.com/office/drawing/2016/5/14/chartex" xmlns:mc="http://schemas.openxmlformats.org/markup-compatibility/2006" xmlns:aink="http://schemas.microsoft.com/office/drawing/2016/ink" xmlns:am3d="http://schemas.microsoft.com/office/drawing/2017/model3d" xmlns:o="urn:schemas-microsoft-com:office:office" xmlns:r="http://schemas.openxmlformats.org/officeDocument/2006/relationships" xmlns:m="http://schemas.openxmlformats.org/officeDocument/2006/math" xmlns:v="urn:schemas-microsoft-com:vml" xmlns:wp14="http://schemas.microsoft.com/office/word/2010/wordprocessingDrawing" xmlns:wp="http://schemas.openxmlformats.org/drawingml/2006/wordprocessingDrawing" xmlns:w10="urn:schemas-microsoft-com:office:word" xmlns:w="http://schemas.openxmlformats.org/wordprocessingml/2006/main" xmlns:w14="http://schemas.microsoft.com/office/word/2010/wordml" xmlns:w15="http://schemas.microsoft.com/office/word/2012/wordml" xmlns:w16cex="http://schemas.microsoft.com/office/word/2018/wordml/cex" xmlns:w16cid="http://schemas.microsoft.com/office/word/2016/wordml/cid" xmlns:w16="http://schemas.microsoft.com/office/word/2018/wordml" xmlns:w16se="http://schemas.microsoft.com/office/word/2015/wordml/symex" xmlns:wpg="http://schemas.microsoft.com/office/word/2010/wordprocessingGroup" xmlns:wpi="http://schemas.microsoft.com/office/word/2010/wordprocessingInk" xmlns:wne="http://schemas.microsoft.com/office/word/2006/wordml" xmlns:wps="http://schemas.microsoft.com/office/word/2010/wordprocessingShape" mc:Ignorable="w14 w15 w16se w16cid w16 w16cex wp14">
+<w:document xmlns:wpc="http://schemas.microsoft.com/office/word/2010/wordprocessingCanvas" xmlns:cx="http://schemas.microsoft.com/office/drawing/2014/chartex" xmlns:cx1="http://schemas.microsoft.com/office/drawing/2015/9/8/chartex" xmlns:cx2="http://schemas.microsoft.com/office/drawing/2015/10/21/chartex" xmlns:cx3="http://schemas.microsoft.com/office/drawing/2016/5/9/chartex" xmlns:cx4="http://schemas.microsoft.com/office/drawing/2016/5/10/chartex" xmlns:cx5="http://schemas.microsoft.com/office/drawing/2016/5/11/chartex" xmlns:cx6="http://schemas.microsoft.com/office/drawing/2016/5/12/chartex" xmlns:cx7="http://schemas.microsoft.com/office/drawing/2016/5/13/chartex" xmlns:cx8="http://schemas.microsoft.com/office/drawing/2016/5/14/chartex" xmlns:mc="http://schemas.openxmlformats.org/markup-compatibility/2006" xmlns:aink="http://schemas.microsoft.com/office/drawing/2016/ink" xmlns:am3d="http://schemas.microsoft.com/office/drawing/2017/model3d" xmlns:o="urn:schemas-microsoft-com:office:office" xmlns:r="http://schemas.openxmlformats.org/officeDocument/2006/relationships" xmlns:m="http://schemas.openxmlformats.org/officeDocument/2006/math" xmlns:v="urn:schemas-microsoft-com:vml" xmlns:wp14="http://schemas.microsoft.com/office/word/2010/wordprocessingDrawing" xmlns:wp="http://schemas.openxmlformats.org/drawingml/2006/wordprocessingDrawing" xmlns:w10="urn:schemas-microsoft-com:office:word" xmlns:w="http://schemas.openxmlformats.org/wordprocessingml/2006/main" xmlns:w14="http://schemas.microsoft.com/office/word/2010/wordml" xmlns:w15="http://schemas.microsoft.com/office/word/2012/wordml" xmlns:w16cex="http://schemas.microsoft.com/office/word/2018/wordml/cex" xmlns:w16cid="http://schemas.microsoft.com/office/word/2016/wordml/cid" xmlns:w16="http://schemas.microsoft.com/office/word/2018/wordml" xmlns:w16sdtdh="http://schemas.microsoft.com/office/word/2020/wordml/sdtdatahash" xmlns:w16se="http://schemas.microsoft.com/office/word/2015/wordml/symex" xmlns:wpg="http://schemas.microsoft.com/office/word/2010/wordprocessingGroup" xmlns:wpi="http://schemas.microsoft.com/office/word/2010/wordprocessingInk" xmlns:wne="http://schemas.microsoft.com/office/word/2006/wordml" xmlns:wps="http://schemas.microsoft.com/office/word/2010/wordprocessingShape" mc:Ignorable="w14 w15 w16se w16cid w16 w16cex w16sdtdh wp14">
   <w:body>
     <w:p>
       <w:pPr>
@@ -680,30 +680,141 @@
         <w:spacing w:after="0" w:line="240" w:lineRule="auto"/>
         <w:rPr>
           <w:rFonts w:ascii="Consolas" w:hAnsi="Consolas" w:cs="Consolas"/>
-          <w:i/>
-          <w:iCs/>
-          <w:sz w:val="20"/>
-          <w:szCs w:val="20"/>
-        </w:rPr>
-      </w:pPr>
-      <w:r>
-        <w:rPr>
-          <w:rFonts w:ascii="Consolas" w:hAnsi="Consolas" w:cs="Consolas"/>
-          <w:b/>
-          <w:bCs/>
-          <w:i/>
-          <w:iCs/>
+          <w:b/>
+          <w:bCs/>
+          <w:color w:val="000000"/>
+          <w:sz w:val="28"/>
+          <w:szCs w:val="28"/>
+        </w:rPr>
+      </w:pPr>
+      <w:r>
+        <w:rPr>
+          <w:rFonts w:ascii="Consolas" w:hAnsi="Consolas" w:cs="Consolas"/>
+          <w:b/>
+          <w:bCs/>
+          <w:color w:val="000000"/>
+          <w:sz w:val="28"/>
+          <w:szCs w:val="28"/>
+        </w:rPr>
+        <w:t xml:space="preserve">Creating a thread by implementing runnable </w:t>
+      </w:r>
+      <w:proofErr w:type="gramStart"/>
+      <w:r>
+        <w:rPr>
+          <w:rFonts w:ascii="Consolas" w:hAnsi="Consolas" w:cs="Consolas"/>
+          <w:b/>
+          <w:bCs/>
+          <w:color w:val="000000"/>
+          <w:sz w:val="28"/>
+          <w:szCs w:val="28"/>
+        </w:rPr>
+        <w:t>interface :</w:t>
+      </w:r>
+      <w:proofErr w:type="gramEnd"/>
+    </w:p>
+    <w:p>
+      <w:pPr>
+        <w:autoSpaceDE w:val="0"/>
+        <w:autoSpaceDN w:val="0"/>
+        <w:adjustRightInd w:val="0"/>
+        <w:spacing w:after="0" w:line="240" w:lineRule="auto"/>
+        <w:rPr>
+          <w:rFonts w:ascii="Consolas" w:hAnsi="Consolas" w:cs="Consolas"/>
+          <w:sz w:val="20"/>
+          <w:szCs w:val="20"/>
+        </w:rPr>
+      </w:pPr>
+      <w:r>
+        <w:rPr>
+          <w:rFonts w:ascii="Consolas" w:hAnsi="Consolas" w:cs="Consolas"/>
+          <w:b/>
+          <w:bCs/>
           <w:color w:val="7F0055"/>
           <w:sz w:val="20"/>
           <w:szCs w:val="20"/>
         </w:rPr>
+        <w:t>package</w:t>
+      </w:r>
+      <w:r>
+        <w:rPr>
+          <w:rFonts w:ascii="Consolas" w:hAnsi="Consolas" w:cs="Consolas"/>
+          <w:color w:val="000000"/>
+          <w:sz w:val="20"/>
+          <w:szCs w:val="20"/>
+        </w:rPr>
+        <w:t xml:space="preserve"> </w:t>
+      </w:r>
+      <w:proofErr w:type="spellStart"/>
+      <w:proofErr w:type="gramStart"/>
+      <w:r>
+        <w:rPr>
+          <w:rFonts w:ascii="Consolas" w:hAnsi="Consolas" w:cs="Consolas"/>
+          <w:color w:val="000000"/>
+          <w:sz w:val="20"/>
+          <w:szCs w:val="20"/>
+        </w:rPr>
+        <w:t>com.technoelevate</w:t>
+      </w:r>
+      <w:proofErr w:type="gramEnd"/>
+      <w:r>
+        <w:rPr>
+          <w:rFonts w:ascii="Consolas" w:hAnsi="Consolas" w:cs="Consolas"/>
+          <w:color w:val="000000"/>
+          <w:sz w:val="20"/>
+          <w:szCs w:val="20"/>
+        </w:rPr>
+        <w:t>.threds</w:t>
+      </w:r>
+      <w:proofErr w:type="spellEnd"/>
+      <w:r>
+        <w:rPr>
+          <w:rFonts w:ascii="Consolas" w:hAnsi="Consolas" w:cs="Consolas"/>
+          <w:color w:val="000000"/>
+          <w:sz w:val="20"/>
+          <w:szCs w:val="20"/>
+        </w:rPr>
+        <w:t>;</w:t>
+      </w:r>
+    </w:p>
+    <w:p>
+      <w:pPr>
+        <w:autoSpaceDE w:val="0"/>
+        <w:autoSpaceDN w:val="0"/>
+        <w:adjustRightInd w:val="0"/>
+        <w:spacing w:after="0" w:line="240" w:lineRule="auto"/>
+        <w:rPr>
+          <w:rFonts w:ascii="Consolas" w:hAnsi="Consolas" w:cs="Consolas"/>
+          <w:sz w:val="20"/>
+          <w:szCs w:val="20"/>
+        </w:rPr>
+      </w:pPr>
+    </w:p>
+    <w:p>
+      <w:pPr>
+        <w:autoSpaceDE w:val="0"/>
+        <w:autoSpaceDN w:val="0"/>
+        <w:adjustRightInd w:val="0"/>
+        <w:spacing w:after="0" w:line="240" w:lineRule="auto"/>
+        <w:rPr>
+          <w:rFonts w:ascii="Consolas" w:hAnsi="Consolas" w:cs="Consolas"/>
+          <w:sz w:val="20"/>
+          <w:szCs w:val="20"/>
+        </w:rPr>
+      </w:pPr>
+      <w:r>
+        <w:rPr>
+          <w:rFonts w:ascii="Consolas" w:hAnsi="Consolas" w:cs="Consolas"/>
+          <w:b/>
+          <w:bCs/>
+          <w:color w:val="7F0055"/>
+          <w:sz w:val="20"/>
+          <w:szCs w:val="20"/>
+        </w:rPr>
         <w:t>public</w:t>
       </w:r>
       <w:r>
         <w:rPr>
           <w:rFonts w:ascii="Consolas" w:hAnsi="Consolas" w:cs="Consolas"/>
-          <w:i/>
-          <w:iCs/>
           <w:color w:val="000000"/>
           <w:sz w:val="20"/>
           <w:szCs w:val="20"/>
@@ -715,8 +826,6 @@
           <w:rFonts w:ascii="Consolas" w:hAnsi="Consolas" w:cs="Consolas"/>
           <w:b/>
           <w:bCs/>
-          <w:i/>
-          <w:iCs/>
           <w:color w:val="7F0055"/>
           <w:sz w:val="20"/>
           <w:szCs w:val="20"/>
@@ -726,6 +835,925 @@
       <w:r>
         <w:rPr>
           <w:rFonts w:ascii="Consolas" w:hAnsi="Consolas" w:cs="Consolas"/>
+          <w:color w:val="000000"/>
+          <w:sz w:val="20"/>
+          <w:szCs w:val="20"/>
+        </w:rPr>
+        <w:t xml:space="preserve"> Thread1 </w:t>
+      </w:r>
+      <w:r>
+        <w:rPr>
+          <w:rFonts w:ascii="Consolas" w:hAnsi="Consolas" w:cs="Consolas"/>
+          <w:b/>
+          <w:bCs/>
+          <w:color w:val="7F0055"/>
+          <w:sz w:val="20"/>
+          <w:szCs w:val="20"/>
+        </w:rPr>
+        <w:t>extends</w:t>
+      </w:r>
+      <w:r>
+        <w:rPr>
+          <w:rFonts w:ascii="Consolas" w:hAnsi="Consolas" w:cs="Consolas"/>
+          <w:color w:val="000000"/>
+          <w:sz w:val="20"/>
+          <w:szCs w:val="20"/>
+        </w:rPr>
+        <w:t xml:space="preserve"> Thread </w:t>
+      </w:r>
+      <w:r>
+        <w:rPr>
+          <w:rFonts w:ascii="Consolas" w:hAnsi="Consolas" w:cs="Consolas"/>
+          <w:b/>
+          <w:bCs/>
+          <w:color w:val="7F0055"/>
+          <w:sz w:val="20"/>
+          <w:szCs w:val="20"/>
+        </w:rPr>
+        <w:t>implements</w:t>
+      </w:r>
+      <w:r>
+        <w:rPr>
+          <w:rFonts w:ascii="Consolas" w:hAnsi="Consolas" w:cs="Consolas"/>
+          <w:color w:val="000000"/>
+          <w:sz w:val="20"/>
+          <w:szCs w:val="20"/>
+        </w:rPr>
+        <w:t xml:space="preserve"> Runnable {</w:t>
+      </w:r>
+    </w:p>
+    <w:p>
+      <w:pPr>
+        <w:autoSpaceDE w:val="0"/>
+        <w:autoSpaceDN w:val="0"/>
+        <w:adjustRightInd w:val="0"/>
+        <w:spacing w:after="0" w:line="240" w:lineRule="auto"/>
+        <w:rPr>
+          <w:rFonts w:ascii="Consolas" w:hAnsi="Consolas" w:cs="Consolas"/>
+          <w:sz w:val="20"/>
+          <w:szCs w:val="20"/>
+        </w:rPr>
+      </w:pPr>
+    </w:p>
+    <w:p>
+      <w:pPr>
+        <w:autoSpaceDE w:val="0"/>
+        <w:autoSpaceDN w:val="0"/>
+        <w:adjustRightInd w:val="0"/>
+        <w:spacing w:after="0" w:line="240" w:lineRule="auto"/>
+        <w:rPr>
+          <w:rFonts w:ascii="Consolas" w:hAnsi="Consolas" w:cs="Consolas"/>
+          <w:sz w:val="20"/>
+          <w:szCs w:val="20"/>
+        </w:rPr>
+      </w:pPr>
+      <w:r>
+        <w:rPr>
+          <w:rFonts w:ascii="Consolas" w:hAnsi="Consolas" w:cs="Consolas"/>
+          <w:color w:val="000000"/>
+          <w:sz w:val="20"/>
+          <w:szCs w:val="20"/>
+        </w:rPr>
+        <w:tab/>
+      </w:r>
+      <w:r>
+        <w:rPr>
+          <w:rFonts w:ascii="Consolas" w:hAnsi="Consolas" w:cs="Consolas"/>
+          <w:color w:val="646464"/>
+          <w:sz w:val="20"/>
+          <w:szCs w:val="20"/>
+        </w:rPr>
+        <w:t>@Override</w:t>
+      </w:r>
+    </w:p>
+    <w:p>
+      <w:pPr>
+        <w:autoSpaceDE w:val="0"/>
+        <w:autoSpaceDN w:val="0"/>
+        <w:adjustRightInd w:val="0"/>
+        <w:spacing w:after="0" w:line="240" w:lineRule="auto"/>
+        <w:rPr>
+          <w:rFonts w:ascii="Consolas" w:hAnsi="Consolas" w:cs="Consolas"/>
+          <w:sz w:val="20"/>
+          <w:szCs w:val="20"/>
+        </w:rPr>
+      </w:pPr>
+      <w:r>
+        <w:rPr>
+          <w:rFonts w:ascii="Consolas" w:hAnsi="Consolas" w:cs="Consolas"/>
+          <w:color w:val="000000"/>
+          <w:sz w:val="20"/>
+          <w:szCs w:val="20"/>
+        </w:rPr>
+        <w:tab/>
+      </w:r>
+      <w:r>
+        <w:rPr>
+          <w:rFonts w:ascii="Consolas" w:hAnsi="Consolas" w:cs="Consolas"/>
+          <w:b/>
+          <w:bCs/>
+          <w:color w:val="7F0055"/>
+          <w:sz w:val="20"/>
+          <w:szCs w:val="20"/>
+        </w:rPr>
+        <w:t>public</w:t>
+      </w:r>
+      <w:r>
+        <w:rPr>
+          <w:rFonts w:ascii="Consolas" w:hAnsi="Consolas" w:cs="Consolas"/>
+          <w:color w:val="000000"/>
+          <w:sz w:val="20"/>
+          <w:szCs w:val="20"/>
+        </w:rPr>
+        <w:t xml:space="preserve"> </w:t>
+      </w:r>
+      <w:r>
+        <w:rPr>
+          <w:rFonts w:ascii="Consolas" w:hAnsi="Consolas" w:cs="Consolas"/>
+          <w:b/>
+          <w:bCs/>
+          <w:color w:val="7F0055"/>
+          <w:sz w:val="20"/>
+          <w:szCs w:val="20"/>
+        </w:rPr>
+        <w:t>void</w:t>
+      </w:r>
+      <w:r>
+        <w:rPr>
+          <w:rFonts w:ascii="Consolas" w:hAnsi="Consolas" w:cs="Consolas"/>
+          <w:color w:val="000000"/>
+          <w:sz w:val="20"/>
+          <w:szCs w:val="20"/>
+        </w:rPr>
+        <w:t xml:space="preserve"> </w:t>
+      </w:r>
+      <w:proofErr w:type="gramStart"/>
+      <w:r>
+        <w:rPr>
+          <w:rFonts w:ascii="Consolas" w:hAnsi="Consolas" w:cs="Consolas"/>
+          <w:color w:val="000000"/>
+          <w:sz w:val="20"/>
+          <w:szCs w:val="20"/>
+        </w:rPr>
+        <w:t>run(</w:t>
+      </w:r>
+      <w:proofErr w:type="gramEnd"/>
+      <w:r>
+        <w:rPr>
+          <w:rFonts w:ascii="Consolas" w:hAnsi="Consolas" w:cs="Consolas"/>
+          <w:color w:val="000000"/>
+          <w:sz w:val="20"/>
+          <w:szCs w:val="20"/>
+        </w:rPr>
+        <w:t>) {</w:t>
+      </w:r>
+    </w:p>
+    <w:p>
+      <w:pPr>
+        <w:autoSpaceDE w:val="0"/>
+        <w:autoSpaceDN w:val="0"/>
+        <w:adjustRightInd w:val="0"/>
+        <w:spacing w:after="0" w:line="240" w:lineRule="auto"/>
+        <w:rPr>
+          <w:rFonts w:ascii="Consolas" w:hAnsi="Consolas" w:cs="Consolas"/>
+          <w:sz w:val="20"/>
+          <w:szCs w:val="20"/>
+        </w:rPr>
+      </w:pPr>
+      <w:r>
+        <w:rPr>
+          <w:rFonts w:ascii="Consolas" w:hAnsi="Consolas" w:cs="Consolas"/>
+          <w:color w:val="000000"/>
+          <w:sz w:val="20"/>
+          <w:szCs w:val="20"/>
+        </w:rPr>
+        <w:tab/>
+      </w:r>
+      <w:r>
+        <w:rPr>
+          <w:rFonts w:ascii="Consolas" w:hAnsi="Consolas" w:cs="Consolas"/>
+          <w:color w:val="000000"/>
+          <w:sz w:val="20"/>
+          <w:szCs w:val="20"/>
+        </w:rPr>
+        <w:tab/>
+      </w:r>
+      <w:proofErr w:type="spellStart"/>
+      <w:r>
+        <w:rPr>
+          <w:rFonts w:ascii="Consolas" w:hAnsi="Consolas" w:cs="Consolas"/>
+          <w:color w:val="000000"/>
+          <w:sz w:val="20"/>
+          <w:szCs w:val="20"/>
+        </w:rPr>
+        <w:t>System.</w:t>
+      </w:r>
+      <w:r>
+        <w:rPr>
+          <w:rFonts w:ascii="Consolas" w:hAnsi="Consolas" w:cs="Consolas"/>
+          <w:b/>
+          <w:bCs/>
+          <w:i/>
+          <w:iCs/>
+          <w:color w:val="0000C0"/>
+          <w:sz w:val="20"/>
+          <w:szCs w:val="20"/>
+        </w:rPr>
+        <w:t>out</w:t>
+      </w:r>
+      <w:r>
+        <w:rPr>
+          <w:rFonts w:ascii="Consolas" w:hAnsi="Consolas" w:cs="Consolas"/>
+          <w:color w:val="000000"/>
+          <w:sz w:val="20"/>
+          <w:szCs w:val="20"/>
+        </w:rPr>
+        <w:t>.println</w:t>
+      </w:r>
+      <w:proofErr w:type="spellEnd"/>
+      <w:r>
+        <w:rPr>
+          <w:rFonts w:ascii="Consolas" w:hAnsi="Consolas" w:cs="Consolas"/>
+          <w:color w:val="000000"/>
+          <w:sz w:val="20"/>
+          <w:szCs w:val="20"/>
+        </w:rPr>
+        <w:t>(</w:t>
+      </w:r>
+      <w:r>
+        <w:rPr>
+          <w:rFonts w:ascii="Consolas" w:hAnsi="Consolas" w:cs="Consolas"/>
+          <w:color w:val="2A00FF"/>
+          <w:sz w:val="20"/>
+          <w:szCs w:val="20"/>
+        </w:rPr>
+        <w:t xml:space="preserve">"hi my name is </w:t>
+      </w:r>
+      <w:proofErr w:type="spellStart"/>
+      <w:r>
+        <w:rPr>
+          <w:rFonts w:ascii="Consolas" w:hAnsi="Consolas" w:cs="Consolas"/>
+          <w:color w:val="2A00FF"/>
+          <w:sz w:val="20"/>
+          <w:szCs w:val="20"/>
+        </w:rPr>
+        <w:t>prudhvi</w:t>
+      </w:r>
+      <w:proofErr w:type="spellEnd"/>
+      <w:r>
+        <w:rPr>
+          <w:rFonts w:ascii="Consolas" w:hAnsi="Consolas" w:cs="Consolas"/>
+          <w:color w:val="2A00FF"/>
+          <w:sz w:val="20"/>
+          <w:szCs w:val="20"/>
+        </w:rPr>
+        <w:t>"</w:t>
+      </w:r>
+      <w:proofErr w:type="gramStart"/>
+      <w:r>
+        <w:rPr>
+          <w:rFonts w:ascii="Consolas" w:hAnsi="Consolas" w:cs="Consolas"/>
+          <w:color w:val="000000"/>
+          <w:sz w:val="20"/>
+          <w:szCs w:val="20"/>
+        </w:rPr>
+        <w:t>);</w:t>
+      </w:r>
+      <w:proofErr w:type="gramEnd"/>
+    </w:p>
+    <w:p>
+      <w:pPr>
+        <w:autoSpaceDE w:val="0"/>
+        <w:autoSpaceDN w:val="0"/>
+        <w:adjustRightInd w:val="0"/>
+        <w:spacing w:after="0" w:line="240" w:lineRule="auto"/>
+        <w:rPr>
+          <w:rFonts w:ascii="Consolas" w:hAnsi="Consolas" w:cs="Consolas"/>
+          <w:sz w:val="20"/>
+          <w:szCs w:val="20"/>
+        </w:rPr>
+      </w:pPr>
+      <w:r>
+        <w:rPr>
+          <w:rFonts w:ascii="Consolas" w:hAnsi="Consolas" w:cs="Consolas"/>
+          <w:color w:val="000000"/>
+          <w:sz w:val="20"/>
+          <w:szCs w:val="20"/>
+        </w:rPr>
+        <w:tab/>
+        <w:t>}</w:t>
+      </w:r>
+    </w:p>
+    <w:p>
+      <w:pPr>
+        <w:autoSpaceDE w:val="0"/>
+        <w:autoSpaceDN w:val="0"/>
+        <w:adjustRightInd w:val="0"/>
+        <w:spacing w:after="0" w:line="240" w:lineRule="auto"/>
+        <w:rPr>
+          <w:rFonts w:ascii="Consolas" w:hAnsi="Consolas" w:cs="Consolas"/>
+          <w:sz w:val="20"/>
+          <w:szCs w:val="20"/>
+        </w:rPr>
+      </w:pPr>
+    </w:p>
+    <w:p>
+      <w:pPr>
+        <w:autoSpaceDE w:val="0"/>
+        <w:autoSpaceDN w:val="0"/>
+        <w:adjustRightInd w:val="0"/>
+        <w:spacing w:after="0" w:line="240" w:lineRule="auto"/>
+        <w:rPr>
+          <w:rFonts w:ascii="Consolas" w:hAnsi="Consolas" w:cs="Consolas"/>
+          <w:sz w:val="20"/>
+          <w:szCs w:val="20"/>
+        </w:rPr>
+      </w:pPr>
+      <w:r>
+        <w:rPr>
+          <w:rFonts w:ascii="Consolas" w:hAnsi="Consolas" w:cs="Consolas"/>
+          <w:color w:val="000000"/>
+          <w:sz w:val="20"/>
+          <w:szCs w:val="20"/>
+        </w:rPr>
+        <w:tab/>
+      </w:r>
+      <w:r>
+        <w:rPr>
+          <w:rFonts w:ascii="Consolas" w:hAnsi="Consolas" w:cs="Consolas"/>
+          <w:b/>
+          <w:bCs/>
+          <w:color w:val="7F0055"/>
+          <w:sz w:val="20"/>
+          <w:szCs w:val="20"/>
+        </w:rPr>
+        <w:t>public</w:t>
+      </w:r>
+      <w:r>
+        <w:rPr>
+          <w:rFonts w:ascii="Consolas" w:hAnsi="Consolas" w:cs="Consolas"/>
+          <w:color w:val="000000"/>
+          <w:sz w:val="20"/>
+          <w:szCs w:val="20"/>
+        </w:rPr>
+        <w:t xml:space="preserve"> </w:t>
+      </w:r>
+      <w:r>
+        <w:rPr>
+          <w:rFonts w:ascii="Consolas" w:hAnsi="Consolas" w:cs="Consolas"/>
+          <w:b/>
+          <w:bCs/>
+          <w:color w:val="7F0055"/>
+          <w:sz w:val="20"/>
+          <w:szCs w:val="20"/>
+        </w:rPr>
+        <w:t>static</w:t>
+      </w:r>
+      <w:r>
+        <w:rPr>
+          <w:rFonts w:ascii="Consolas" w:hAnsi="Consolas" w:cs="Consolas"/>
+          <w:color w:val="000000"/>
+          <w:sz w:val="20"/>
+          <w:szCs w:val="20"/>
+        </w:rPr>
+        <w:t xml:space="preserve"> </w:t>
+      </w:r>
+      <w:r>
+        <w:rPr>
+          <w:rFonts w:ascii="Consolas" w:hAnsi="Consolas" w:cs="Consolas"/>
+          <w:b/>
+          <w:bCs/>
+          <w:color w:val="7F0055"/>
+          <w:sz w:val="20"/>
+          <w:szCs w:val="20"/>
+        </w:rPr>
+        <w:t>void</w:t>
+      </w:r>
+      <w:r>
+        <w:rPr>
+          <w:rFonts w:ascii="Consolas" w:hAnsi="Consolas" w:cs="Consolas"/>
+          <w:color w:val="000000"/>
+          <w:sz w:val="20"/>
+          <w:szCs w:val="20"/>
+        </w:rPr>
+        <w:t xml:space="preserve"> </w:t>
+      </w:r>
+      <w:proofErr w:type="gramStart"/>
+      <w:r>
+        <w:rPr>
+          <w:rFonts w:ascii="Consolas" w:hAnsi="Consolas" w:cs="Consolas"/>
+          <w:color w:val="000000"/>
+          <w:sz w:val="20"/>
+          <w:szCs w:val="20"/>
+        </w:rPr>
+        <w:t>main(</w:t>
+      </w:r>
+      <w:proofErr w:type="gramEnd"/>
+      <w:r>
+        <w:rPr>
+          <w:rFonts w:ascii="Consolas" w:hAnsi="Consolas" w:cs="Consolas"/>
+          <w:color w:val="000000"/>
+          <w:sz w:val="20"/>
+          <w:szCs w:val="20"/>
+        </w:rPr>
+        <w:t xml:space="preserve">String[] </w:t>
+      </w:r>
+      <w:proofErr w:type="spellStart"/>
+      <w:r>
+        <w:rPr>
+          <w:rFonts w:ascii="Consolas" w:hAnsi="Consolas" w:cs="Consolas"/>
+          <w:color w:val="6A3E3E"/>
+          <w:sz w:val="20"/>
+          <w:szCs w:val="20"/>
+        </w:rPr>
+        <w:t>args</w:t>
+      </w:r>
+      <w:proofErr w:type="spellEnd"/>
+      <w:r>
+        <w:rPr>
+          <w:rFonts w:ascii="Consolas" w:hAnsi="Consolas" w:cs="Consolas"/>
+          <w:color w:val="000000"/>
+          <w:sz w:val="20"/>
+          <w:szCs w:val="20"/>
+        </w:rPr>
+        <w:t>) {</w:t>
+      </w:r>
+    </w:p>
+    <w:p>
+      <w:pPr>
+        <w:autoSpaceDE w:val="0"/>
+        <w:autoSpaceDN w:val="0"/>
+        <w:adjustRightInd w:val="0"/>
+        <w:spacing w:after="0" w:line="240" w:lineRule="auto"/>
+        <w:rPr>
+          <w:rFonts w:ascii="Consolas" w:hAnsi="Consolas" w:cs="Consolas"/>
+          <w:sz w:val="20"/>
+          <w:szCs w:val="20"/>
+        </w:rPr>
+      </w:pPr>
+    </w:p>
+    <w:p>
+      <w:pPr>
+        <w:autoSpaceDE w:val="0"/>
+        <w:autoSpaceDN w:val="0"/>
+        <w:adjustRightInd w:val="0"/>
+        <w:spacing w:after="0" w:line="240" w:lineRule="auto"/>
+        <w:rPr>
+          <w:rFonts w:ascii="Consolas" w:hAnsi="Consolas" w:cs="Consolas"/>
+          <w:sz w:val="20"/>
+          <w:szCs w:val="20"/>
+        </w:rPr>
+      </w:pPr>
+      <w:r>
+        <w:rPr>
+          <w:rFonts w:ascii="Consolas" w:hAnsi="Consolas" w:cs="Consolas"/>
+          <w:color w:val="000000"/>
+          <w:sz w:val="20"/>
+          <w:szCs w:val="20"/>
+        </w:rPr>
+        <w:tab/>
+      </w:r>
+      <w:r>
+        <w:rPr>
+          <w:rFonts w:ascii="Consolas" w:hAnsi="Consolas" w:cs="Consolas"/>
+          <w:color w:val="000000"/>
+          <w:sz w:val="20"/>
+          <w:szCs w:val="20"/>
+        </w:rPr>
+        <w:tab/>
+        <w:t xml:space="preserve">Thread1 </w:t>
+      </w:r>
+      <w:proofErr w:type="spellStart"/>
+      <w:r>
+        <w:rPr>
+          <w:rFonts w:ascii="Consolas" w:hAnsi="Consolas" w:cs="Consolas"/>
+          <w:color w:val="6A3E3E"/>
+          <w:sz w:val="20"/>
+          <w:szCs w:val="20"/>
+        </w:rPr>
+        <w:t>th</w:t>
+      </w:r>
+      <w:proofErr w:type="spellEnd"/>
+      <w:r>
+        <w:rPr>
+          <w:rFonts w:ascii="Consolas" w:hAnsi="Consolas" w:cs="Consolas"/>
+          <w:color w:val="000000"/>
+          <w:sz w:val="20"/>
+          <w:szCs w:val="20"/>
+        </w:rPr>
+        <w:t xml:space="preserve"> = </w:t>
+      </w:r>
+      <w:r>
+        <w:rPr>
+          <w:rFonts w:ascii="Consolas" w:hAnsi="Consolas" w:cs="Consolas"/>
+          <w:b/>
+          <w:bCs/>
+          <w:color w:val="7F0055"/>
+          <w:sz w:val="20"/>
+          <w:szCs w:val="20"/>
+        </w:rPr>
+        <w:t>new</w:t>
+      </w:r>
+      <w:r>
+        <w:rPr>
+          <w:rFonts w:ascii="Consolas" w:hAnsi="Consolas" w:cs="Consolas"/>
+          <w:color w:val="000000"/>
+          <w:sz w:val="20"/>
+          <w:szCs w:val="20"/>
+        </w:rPr>
+        <w:t xml:space="preserve"> Thread1(); </w:t>
+      </w:r>
+      <w:r>
+        <w:rPr>
+          <w:rFonts w:ascii="Consolas" w:hAnsi="Consolas" w:cs="Consolas"/>
+          <w:color w:val="3F7F5F"/>
+          <w:sz w:val="20"/>
+          <w:szCs w:val="20"/>
+        </w:rPr>
+        <w:t>// by extends with thread class</w:t>
+      </w:r>
+    </w:p>
+    <w:p>
+      <w:pPr>
+        <w:autoSpaceDE w:val="0"/>
+        <w:autoSpaceDN w:val="0"/>
+        <w:adjustRightInd w:val="0"/>
+        <w:spacing w:after="0" w:line="240" w:lineRule="auto"/>
+        <w:rPr>
+          <w:rFonts w:ascii="Consolas" w:hAnsi="Consolas" w:cs="Consolas"/>
+          <w:sz w:val="20"/>
+          <w:szCs w:val="20"/>
+        </w:rPr>
+      </w:pPr>
+    </w:p>
+    <w:p>
+      <w:pPr>
+        <w:autoSpaceDE w:val="0"/>
+        <w:autoSpaceDN w:val="0"/>
+        <w:adjustRightInd w:val="0"/>
+        <w:spacing w:after="0" w:line="240" w:lineRule="auto"/>
+        <w:rPr>
+          <w:rFonts w:ascii="Consolas" w:hAnsi="Consolas" w:cs="Consolas"/>
+          <w:sz w:val="20"/>
+          <w:szCs w:val="20"/>
+        </w:rPr>
+      </w:pPr>
+      <w:r>
+        <w:rPr>
+          <w:rFonts w:ascii="Consolas" w:hAnsi="Consolas" w:cs="Consolas"/>
+          <w:color w:val="000000"/>
+          <w:sz w:val="20"/>
+          <w:szCs w:val="20"/>
+        </w:rPr>
+        <w:tab/>
+      </w:r>
+      <w:r>
+        <w:rPr>
+          <w:rFonts w:ascii="Consolas" w:hAnsi="Consolas" w:cs="Consolas"/>
+          <w:color w:val="000000"/>
+          <w:sz w:val="20"/>
+          <w:szCs w:val="20"/>
+        </w:rPr>
+        <w:tab/>
+        <w:t xml:space="preserve">Thread </w:t>
+      </w:r>
+      <w:r>
+        <w:rPr>
+          <w:rFonts w:ascii="Consolas" w:hAnsi="Consolas" w:cs="Consolas"/>
+          <w:color w:val="6A3E3E"/>
+          <w:sz w:val="20"/>
+          <w:szCs w:val="20"/>
+        </w:rPr>
+        <w:t>th1</w:t>
+      </w:r>
+      <w:r>
+        <w:rPr>
+          <w:rFonts w:ascii="Consolas" w:hAnsi="Consolas" w:cs="Consolas"/>
+          <w:color w:val="000000"/>
+          <w:sz w:val="20"/>
+          <w:szCs w:val="20"/>
+        </w:rPr>
+        <w:t xml:space="preserve"> = </w:t>
+      </w:r>
+      <w:r>
+        <w:rPr>
+          <w:rFonts w:ascii="Consolas" w:hAnsi="Consolas" w:cs="Consolas"/>
+          <w:b/>
+          <w:bCs/>
+          <w:color w:val="7F0055"/>
+          <w:sz w:val="20"/>
+          <w:szCs w:val="20"/>
+        </w:rPr>
+        <w:t>new</w:t>
+      </w:r>
+      <w:r>
+        <w:rPr>
+          <w:rFonts w:ascii="Consolas" w:hAnsi="Consolas" w:cs="Consolas"/>
+          <w:color w:val="000000"/>
+          <w:sz w:val="20"/>
+          <w:szCs w:val="20"/>
+        </w:rPr>
+        <w:t xml:space="preserve"> </w:t>
+      </w:r>
+      <w:proofErr w:type="gramStart"/>
+      <w:r>
+        <w:rPr>
+          <w:rFonts w:ascii="Consolas" w:hAnsi="Consolas" w:cs="Consolas"/>
+          <w:color w:val="000000"/>
+          <w:sz w:val="20"/>
+          <w:szCs w:val="20"/>
+        </w:rPr>
+        <w:t>Thread(</w:t>
+      </w:r>
+      <w:proofErr w:type="gramEnd"/>
+      <w:r>
+        <w:rPr>
+          <w:rFonts w:ascii="Consolas" w:hAnsi="Consolas" w:cs="Consolas"/>
+          <w:b/>
+          <w:bCs/>
+          <w:color w:val="7F0055"/>
+          <w:sz w:val="20"/>
+          <w:szCs w:val="20"/>
+        </w:rPr>
+        <w:t>new</w:t>
+      </w:r>
+      <w:r>
+        <w:rPr>
+          <w:rFonts w:ascii="Consolas" w:hAnsi="Consolas" w:cs="Consolas"/>
+          <w:color w:val="000000"/>
+          <w:sz w:val="20"/>
+          <w:szCs w:val="20"/>
+        </w:rPr>
+        <w:t xml:space="preserve"> Thread1()); </w:t>
+      </w:r>
+      <w:r>
+        <w:rPr>
+          <w:rFonts w:ascii="Consolas" w:hAnsi="Consolas" w:cs="Consolas"/>
+          <w:color w:val="3F7F5F"/>
+          <w:sz w:val="20"/>
+          <w:szCs w:val="20"/>
+        </w:rPr>
+        <w:t>// by implements runnable</w:t>
+      </w:r>
+    </w:p>
+    <w:p>
+      <w:pPr>
+        <w:autoSpaceDE w:val="0"/>
+        <w:autoSpaceDN w:val="0"/>
+        <w:adjustRightInd w:val="0"/>
+        <w:spacing w:after="0" w:line="240" w:lineRule="auto"/>
+        <w:rPr>
+          <w:rFonts w:ascii="Consolas" w:hAnsi="Consolas" w:cs="Consolas"/>
+          <w:sz w:val="20"/>
+          <w:szCs w:val="20"/>
+        </w:rPr>
+      </w:pPr>
+    </w:p>
+    <w:p>
+      <w:pPr>
+        <w:autoSpaceDE w:val="0"/>
+        <w:autoSpaceDN w:val="0"/>
+        <w:adjustRightInd w:val="0"/>
+        <w:spacing w:after="0" w:line="240" w:lineRule="auto"/>
+        <w:rPr>
+          <w:rFonts w:ascii="Consolas" w:hAnsi="Consolas" w:cs="Consolas"/>
+          <w:sz w:val="20"/>
+          <w:szCs w:val="20"/>
+        </w:rPr>
+      </w:pPr>
+      <w:r>
+        <w:rPr>
+          <w:rFonts w:ascii="Consolas" w:hAnsi="Consolas" w:cs="Consolas"/>
+          <w:color w:val="000000"/>
+          <w:sz w:val="20"/>
+          <w:szCs w:val="20"/>
+        </w:rPr>
+        <w:tab/>
+      </w:r>
+      <w:r>
+        <w:rPr>
+          <w:rFonts w:ascii="Consolas" w:hAnsi="Consolas" w:cs="Consolas"/>
+          <w:color w:val="000000"/>
+          <w:sz w:val="20"/>
+          <w:szCs w:val="20"/>
+        </w:rPr>
+        <w:tab/>
+      </w:r>
+      <w:proofErr w:type="spellStart"/>
+      <w:proofErr w:type="gramStart"/>
+      <w:r>
+        <w:rPr>
+          <w:rFonts w:ascii="Consolas" w:hAnsi="Consolas" w:cs="Consolas"/>
+          <w:color w:val="6A3E3E"/>
+          <w:sz w:val="20"/>
+          <w:szCs w:val="20"/>
+        </w:rPr>
+        <w:t>th</w:t>
+      </w:r>
+      <w:r>
+        <w:rPr>
+          <w:rFonts w:ascii="Consolas" w:hAnsi="Consolas" w:cs="Consolas"/>
+          <w:color w:val="000000"/>
+          <w:sz w:val="20"/>
+          <w:szCs w:val="20"/>
+        </w:rPr>
+        <w:t>.start</w:t>
+      </w:r>
+      <w:proofErr w:type="spellEnd"/>
+      <w:proofErr w:type="gramEnd"/>
+      <w:r>
+        <w:rPr>
+          <w:rFonts w:ascii="Consolas" w:hAnsi="Consolas" w:cs="Consolas"/>
+          <w:color w:val="000000"/>
+          <w:sz w:val="20"/>
+          <w:szCs w:val="20"/>
+        </w:rPr>
+        <w:t>();</w:t>
+      </w:r>
+    </w:p>
+    <w:p>
+      <w:pPr>
+        <w:autoSpaceDE w:val="0"/>
+        <w:autoSpaceDN w:val="0"/>
+        <w:adjustRightInd w:val="0"/>
+        <w:spacing w:after="0" w:line="240" w:lineRule="auto"/>
+        <w:rPr>
+          <w:rFonts w:ascii="Consolas" w:hAnsi="Consolas" w:cs="Consolas"/>
+          <w:sz w:val="20"/>
+          <w:szCs w:val="20"/>
+        </w:rPr>
+      </w:pPr>
+      <w:r>
+        <w:rPr>
+          <w:rFonts w:ascii="Consolas" w:hAnsi="Consolas" w:cs="Consolas"/>
+          <w:color w:val="000000"/>
+          <w:sz w:val="20"/>
+          <w:szCs w:val="20"/>
+        </w:rPr>
+        <w:tab/>
+      </w:r>
+      <w:r>
+        <w:rPr>
+          <w:rFonts w:ascii="Consolas" w:hAnsi="Consolas" w:cs="Consolas"/>
+          <w:color w:val="000000"/>
+          <w:sz w:val="20"/>
+          <w:szCs w:val="20"/>
+        </w:rPr>
+        <w:tab/>
+      </w:r>
+      <w:r>
+        <w:rPr>
+          <w:rFonts w:ascii="Consolas" w:hAnsi="Consolas" w:cs="Consolas"/>
+          <w:color w:val="6A3E3E"/>
+          <w:sz w:val="20"/>
+          <w:szCs w:val="20"/>
+        </w:rPr>
+        <w:t>th1</w:t>
+      </w:r>
+      <w:r>
+        <w:rPr>
+          <w:rFonts w:ascii="Consolas" w:hAnsi="Consolas" w:cs="Consolas"/>
+          <w:color w:val="000000"/>
+          <w:sz w:val="20"/>
+          <w:szCs w:val="20"/>
+        </w:rPr>
+        <w:t>.start(</w:t>
+      </w:r>
+      <w:proofErr w:type="gramStart"/>
+      <w:r>
+        <w:rPr>
+          <w:rFonts w:ascii="Consolas" w:hAnsi="Consolas" w:cs="Consolas"/>
+          <w:color w:val="000000"/>
+          <w:sz w:val="20"/>
+          <w:szCs w:val="20"/>
+        </w:rPr>
+        <w:t>);</w:t>
+      </w:r>
+      <w:proofErr w:type="gramEnd"/>
+    </w:p>
+    <w:p>
+      <w:pPr>
+        <w:autoSpaceDE w:val="0"/>
+        <w:autoSpaceDN w:val="0"/>
+        <w:adjustRightInd w:val="0"/>
+        <w:spacing w:after="0" w:line="240" w:lineRule="auto"/>
+        <w:rPr>
+          <w:rFonts w:ascii="Consolas" w:hAnsi="Consolas" w:cs="Consolas"/>
+          <w:sz w:val="20"/>
+          <w:szCs w:val="20"/>
+        </w:rPr>
+      </w:pPr>
+    </w:p>
+    <w:p>
+      <w:pPr>
+        <w:autoSpaceDE w:val="0"/>
+        <w:autoSpaceDN w:val="0"/>
+        <w:adjustRightInd w:val="0"/>
+        <w:spacing w:after="0" w:line="240" w:lineRule="auto"/>
+        <w:rPr>
+          <w:rFonts w:ascii="Consolas" w:hAnsi="Consolas" w:cs="Consolas"/>
+          <w:sz w:val="20"/>
+          <w:szCs w:val="20"/>
+        </w:rPr>
+      </w:pPr>
+      <w:r>
+        <w:rPr>
+          <w:rFonts w:ascii="Consolas" w:hAnsi="Consolas" w:cs="Consolas"/>
+          <w:color w:val="000000"/>
+          <w:sz w:val="20"/>
+          <w:szCs w:val="20"/>
+        </w:rPr>
+        <w:tab/>
+        <w:t>}</w:t>
+      </w:r>
+    </w:p>
+    <w:p>
+      <w:pPr>
+        <w:autoSpaceDE w:val="0"/>
+        <w:autoSpaceDN w:val="0"/>
+        <w:adjustRightInd w:val="0"/>
+        <w:spacing w:after="0" w:line="240" w:lineRule="auto"/>
+        <w:rPr>
+          <w:rFonts w:ascii="Consolas" w:hAnsi="Consolas" w:cs="Consolas"/>
+          <w:sz w:val="20"/>
+          <w:szCs w:val="20"/>
+        </w:rPr>
+      </w:pPr>
+      <w:r>
+        <w:rPr>
+          <w:rFonts w:ascii="Consolas" w:hAnsi="Consolas" w:cs="Consolas"/>
+          <w:color w:val="000000"/>
+          <w:sz w:val="20"/>
+          <w:szCs w:val="20"/>
+        </w:rPr>
+        <w:t>}</w:t>
+      </w:r>
+    </w:p>
+    <w:p>
+      <w:pPr>
+        <w:rPr>
+          <w:rFonts w:cstheme="minorHAnsi"/>
+          <w:b/>
+          <w:bCs/>
+          <w:sz w:val="28"/>
+          <w:szCs w:val="28"/>
+        </w:rPr>
+      </w:pPr>
+    </w:p>
+    <w:p>
+      <w:pPr>
+        <w:autoSpaceDE w:val="0"/>
+        <w:autoSpaceDN w:val="0"/>
+        <w:adjustRightInd w:val="0"/>
+        <w:spacing w:after="0" w:line="240" w:lineRule="auto"/>
+        <w:rPr>
+          <w:rFonts w:ascii="Consolas" w:hAnsi="Consolas" w:cs="Consolas"/>
+          <w:i/>
+          <w:iCs/>
+          <w:sz w:val="20"/>
+          <w:szCs w:val="20"/>
+        </w:rPr>
+      </w:pPr>
+      <w:r>
+        <w:rPr>
+          <w:rFonts w:ascii="Consolas" w:hAnsi="Consolas" w:cs="Consolas"/>
+          <w:b/>
+          <w:bCs/>
+          <w:i/>
+          <w:iCs/>
+          <w:color w:val="7F0055"/>
+          <w:sz w:val="20"/>
+          <w:szCs w:val="20"/>
+        </w:rPr>
+        <w:t>public</w:t>
+      </w:r>
+      <w:r>
+        <w:rPr>
+          <w:rFonts w:ascii="Consolas" w:hAnsi="Consolas" w:cs="Consolas"/>
+          <w:i/>
+          <w:iCs/>
+          <w:color w:val="000000"/>
+          <w:sz w:val="20"/>
+          <w:szCs w:val="20"/>
+        </w:rPr>
+        <w:t xml:space="preserve"> </w:t>
+      </w:r>
+      <w:r>
+        <w:rPr>
+          <w:rFonts w:ascii="Consolas" w:hAnsi="Consolas" w:cs="Consolas"/>
+          <w:b/>
+          <w:bCs/>
+          <w:i/>
+          <w:iCs/>
+          <w:color w:val="7F0055"/>
+          <w:sz w:val="20"/>
+          <w:szCs w:val="20"/>
+        </w:rPr>
+        <w:t>class</w:t>
+      </w:r>
+      <w:r>
+        <w:rPr>
+          <w:rFonts w:ascii="Consolas" w:hAnsi="Consolas" w:cs="Consolas"/>
           <w:i/>
           <w:iCs/>
           <w:color w:val="000000"/>
@@ -1147,6 +2175,17 @@
           <w:szCs w:val="20"/>
         </w:rPr>
         <w:tab/>
+      </w:r>
+      <w:proofErr w:type="spellStart"/>
+      <w:r>
+        <w:rPr>
+          <w:rFonts w:ascii="Consolas" w:hAnsi="Consolas" w:cs="Consolas"/>
+          <w:i/>
+          <w:iCs/>
+          <w:color w:val="000000"/>
+          <w:sz w:val="20"/>
+          <w:szCs w:val="20"/>
+        </w:rPr>
         <w:t>System.</w:t>
       </w:r>
       <w:r>
@@ -1171,6 +2210,1055 @@
           <w:sz w:val="20"/>
           <w:szCs w:val="20"/>
         </w:rPr>
+        <w:t>.println</w:t>
+      </w:r>
+      <w:proofErr w:type="spellEnd"/>
+      <w:r>
+        <w:rPr>
+          <w:rFonts w:ascii="Consolas" w:hAnsi="Consolas" w:cs="Consolas"/>
+          <w:i/>
+          <w:iCs/>
+          <w:color w:val="000000"/>
+          <w:sz w:val="20"/>
+          <w:szCs w:val="20"/>
+        </w:rPr>
+        <w:t>(</w:t>
+      </w:r>
+      <w:r>
+        <w:rPr>
+          <w:rFonts w:ascii="Consolas" w:hAnsi="Consolas" w:cs="Consolas"/>
+          <w:i/>
+          <w:iCs/>
+          <w:color w:val="2A00FF"/>
+          <w:sz w:val="20"/>
+          <w:szCs w:val="20"/>
+        </w:rPr>
+        <w:t>"</w:t>
+      </w:r>
+      <w:proofErr w:type="spellStart"/>
+      <w:r>
+        <w:rPr>
+          <w:rFonts w:ascii="Consolas" w:hAnsi="Consolas" w:cs="Consolas"/>
+          <w:i/>
+          <w:iCs/>
+          <w:color w:val="2A00FF"/>
+          <w:sz w:val="20"/>
+          <w:szCs w:val="20"/>
+        </w:rPr>
+        <w:t>prudhvi</w:t>
+      </w:r>
+      <w:proofErr w:type="spellEnd"/>
+      <w:r>
+        <w:rPr>
+          <w:rFonts w:ascii="Consolas" w:hAnsi="Consolas" w:cs="Consolas"/>
+          <w:i/>
+          <w:iCs/>
+          <w:color w:val="2A00FF"/>
+          <w:sz w:val="20"/>
+          <w:szCs w:val="20"/>
+        </w:rPr>
+        <w:t>"</w:t>
+      </w:r>
+      <w:r>
+        <w:rPr>
+          <w:rFonts w:ascii="Consolas" w:hAnsi="Consolas" w:cs="Consolas"/>
+          <w:i/>
+          <w:iCs/>
+          <w:color w:val="000000"/>
+          <w:sz w:val="20"/>
+          <w:szCs w:val="20"/>
+        </w:rPr>
+        <w:t>);</w:t>
+      </w:r>
+    </w:p>
+    <w:p>
+      <w:pPr>
+        <w:autoSpaceDE w:val="0"/>
+        <w:autoSpaceDN w:val="0"/>
+        <w:adjustRightInd w:val="0"/>
+        <w:spacing w:after="0" w:line="240" w:lineRule="auto"/>
+        <w:rPr>
+          <w:rFonts w:ascii="Consolas" w:hAnsi="Consolas" w:cs="Consolas"/>
+          <w:i/>
+          <w:iCs/>
+          <w:sz w:val="20"/>
+          <w:szCs w:val="20"/>
+        </w:rPr>
+      </w:pPr>
+      <w:r>
+        <w:rPr>
+          <w:rFonts w:ascii="Consolas" w:hAnsi="Consolas" w:cs="Consolas"/>
+          <w:i/>
+          <w:iCs/>
+          <w:color w:val="000000"/>
+          <w:sz w:val="20"/>
+          <w:szCs w:val="20"/>
+        </w:rPr>
+        <w:tab/>
+      </w:r>
+      <w:r>
+        <w:rPr>
+          <w:rFonts w:ascii="Consolas" w:hAnsi="Consolas" w:cs="Consolas"/>
+          <w:i/>
+          <w:iCs/>
+          <w:color w:val="000000"/>
+          <w:sz w:val="20"/>
+          <w:szCs w:val="20"/>
+        </w:rPr>
+        <w:tab/>
+        <w:t>}</w:t>
+      </w:r>
+    </w:p>
+    <w:p>
+      <w:pPr>
+        <w:autoSpaceDE w:val="0"/>
+        <w:autoSpaceDN w:val="0"/>
+        <w:adjustRightInd w:val="0"/>
+        <w:spacing w:after="0" w:line="240" w:lineRule="auto"/>
+        <w:rPr>
+          <w:rFonts w:ascii="Consolas" w:hAnsi="Consolas" w:cs="Consolas"/>
+          <w:i/>
+          <w:iCs/>
+          <w:sz w:val="20"/>
+          <w:szCs w:val="20"/>
+        </w:rPr>
+      </w:pPr>
+      <w:r>
+        <w:rPr>
+          <w:rFonts w:ascii="Consolas" w:hAnsi="Consolas" w:cs="Consolas"/>
+          <w:i/>
+          <w:iCs/>
+          <w:color w:val="000000"/>
+          <w:sz w:val="20"/>
+          <w:szCs w:val="20"/>
+        </w:rPr>
+        <w:tab/>
+        <w:t>}</w:t>
+      </w:r>
+    </w:p>
+    <w:p>
+      <w:pPr>
+        <w:autoSpaceDE w:val="0"/>
+        <w:autoSpaceDN w:val="0"/>
+        <w:adjustRightInd w:val="0"/>
+        <w:spacing w:after="0" w:line="240" w:lineRule="auto"/>
+        <w:rPr>
+          <w:rFonts w:ascii="Consolas" w:hAnsi="Consolas" w:cs="Consolas"/>
+          <w:i/>
+          <w:iCs/>
+          <w:sz w:val="20"/>
+          <w:szCs w:val="20"/>
+        </w:rPr>
+      </w:pPr>
+      <w:r>
+        <w:rPr>
+          <w:rFonts w:ascii="Consolas" w:hAnsi="Consolas" w:cs="Consolas"/>
+          <w:i/>
+          <w:iCs/>
+          <w:color w:val="000000"/>
+          <w:sz w:val="20"/>
+          <w:szCs w:val="20"/>
+        </w:rPr>
+        <w:tab/>
+      </w:r>
+    </w:p>
+    <w:p>
+      <w:pPr>
+        <w:autoSpaceDE w:val="0"/>
+        <w:autoSpaceDN w:val="0"/>
+        <w:adjustRightInd w:val="0"/>
+        <w:spacing w:after="0" w:line="240" w:lineRule="auto"/>
+        <w:rPr>
+          <w:rFonts w:ascii="Consolas" w:hAnsi="Consolas" w:cs="Consolas"/>
+          <w:i/>
+          <w:iCs/>
+          <w:sz w:val="20"/>
+          <w:szCs w:val="20"/>
+        </w:rPr>
+      </w:pPr>
+    </w:p>
+    <w:p>
+      <w:pPr>
+        <w:autoSpaceDE w:val="0"/>
+        <w:autoSpaceDN w:val="0"/>
+        <w:adjustRightInd w:val="0"/>
+        <w:spacing w:after="0" w:line="240" w:lineRule="auto"/>
+        <w:rPr>
+          <w:rFonts w:ascii="Consolas" w:hAnsi="Consolas" w:cs="Consolas"/>
+          <w:i/>
+          <w:iCs/>
+          <w:sz w:val="20"/>
+          <w:szCs w:val="20"/>
+        </w:rPr>
+      </w:pPr>
+      <w:r>
+        <w:rPr>
+          <w:rFonts w:ascii="Consolas" w:hAnsi="Consolas" w:cs="Consolas"/>
+          <w:i/>
+          <w:iCs/>
+          <w:color w:val="000000"/>
+          <w:sz w:val="20"/>
+          <w:szCs w:val="20"/>
+        </w:rPr>
+        <w:t>}</w:t>
+      </w:r>
+    </w:p>
+    <w:p>
+      <w:pPr>
+        <w:rPr>
+          <w:rFonts w:cstheme="minorHAnsi"/>
+          <w:b/>
+          <w:bCs/>
+          <w:i/>
+          <w:iCs/>
+          <w:sz w:val="28"/>
+          <w:szCs w:val="28"/>
+        </w:rPr>
+      </w:pPr>
+      <w:r>
+        <w:rPr>
+          <w:rFonts w:cstheme="minorHAnsi"/>
+          <w:b/>
+          <w:bCs/>
+          <w:i/>
+          <w:iCs/>
+          <w:sz w:val="28"/>
+          <w:szCs w:val="28"/>
+        </w:rPr>
+        <w:t>---- main method-----</w:t>
+      </w:r>
+    </w:p>
+    <w:p>
+      <w:pPr>
+        <w:autoSpaceDE w:val="0"/>
+        <w:autoSpaceDN w:val="0"/>
+        <w:adjustRightInd w:val="0"/>
+        <w:spacing w:after="0" w:line="240" w:lineRule="auto"/>
+        <w:rPr>
+          <w:rFonts w:ascii="Consolas" w:hAnsi="Consolas" w:cs="Consolas"/>
+          <w:i/>
+          <w:iCs/>
+          <w:sz w:val="20"/>
+          <w:szCs w:val="20"/>
+        </w:rPr>
+      </w:pPr>
+      <w:r>
+        <w:rPr>
+          <w:rFonts w:ascii="Consolas" w:hAnsi="Consolas" w:cs="Consolas"/>
+          <w:b/>
+          <w:bCs/>
+          <w:i/>
+          <w:iCs/>
+          <w:color w:val="7F0055"/>
+          <w:sz w:val="20"/>
+          <w:szCs w:val="20"/>
+        </w:rPr>
+        <w:t>public</w:t>
+      </w:r>
+      <w:r>
+        <w:rPr>
+          <w:rFonts w:ascii="Consolas" w:hAnsi="Consolas" w:cs="Consolas"/>
+          <w:i/>
+          <w:iCs/>
+          <w:color w:val="000000"/>
+          <w:sz w:val="20"/>
+          <w:szCs w:val="20"/>
+        </w:rPr>
+        <w:t xml:space="preserve"> </w:t>
+      </w:r>
+      <w:r>
+        <w:rPr>
+          <w:rFonts w:ascii="Consolas" w:hAnsi="Consolas" w:cs="Consolas"/>
+          <w:b/>
+          <w:bCs/>
+          <w:i/>
+          <w:iCs/>
+          <w:color w:val="7F0055"/>
+          <w:sz w:val="20"/>
+          <w:szCs w:val="20"/>
+        </w:rPr>
+        <w:t>class</w:t>
+      </w:r>
+      <w:r>
+        <w:rPr>
+          <w:rFonts w:ascii="Consolas" w:hAnsi="Consolas" w:cs="Consolas"/>
+          <w:i/>
+          <w:iCs/>
+          <w:color w:val="000000"/>
+          <w:sz w:val="20"/>
+          <w:szCs w:val="20"/>
+        </w:rPr>
+        <w:t xml:space="preserve"> Main </w:t>
+      </w:r>
+    </w:p>
+    <w:p>
+      <w:pPr>
+        <w:autoSpaceDE w:val="0"/>
+        <w:autoSpaceDN w:val="0"/>
+        <w:adjustRightInd w:val="0"/>
+        <w:spacing w:after="0" w:line="240" w:lineRule="auto"/>
+        <w:rPr>
+          <w:rFonts w:ascii="Consolas" w:hAnsi="Consolas" w:cs="Consolas"/>
+          <w:i/>
+          <w:iCs/>
+          <w:sz w:val="20"/>
+          <w:szCs w:val="20"/>
+        </w:rPr>
+      </w:pPr>
+      <w:r>
+        <w:rPr>
+          <w:rFonts w:ascii="Consolas" w:hAnsi="Consolas" w:cs="Consolas"/>
+          <w:i/>
+          <w:iCs/>
+          <w:color w:val="000000"/>
+          <w:sz w:val="20"/>
+          <w:szCs w:val="20"/>
+        </w:rPr>
+        <w:t>{</w:t>
+      </w:r>
+    </w:p>
+    <w:p>
+      <w:pPr>
+        <w:autoSpaceDE w:val="0"/>
+        <w:autoSpaceDN w:val="0"/>
+        <w:adjustRightInd w:val="0"/>
+        <w:spacing w:after="0" w:line="240" w:lineRule="auto"/>
+        <w:rPr>
+          <w:rFonts w:ascii="Consolas" w:hAnsi="Consolas" w:cs="Consolas"/>
+          <w:i/>
+          <w:iCs/>
+          <w:sz w:val="20"/>
+          <w:szCs w:val="20"/>
+        </w:rPr>
+      </w:pPr>
+      <w:r>
+        <w:rPr>
+          <w:rFonts w:ascii="Consolas" w:hAnsi="Consolas" w:cs="Consolas"/>
+          <w:i/>
+          <w:iCs/>
+          <w:color w:val="000000"/>
+          <w:sz w:val="20"/>
+          <w:szCs w:val="20"/>
+        </w:rPr>
+        <w:tab/>
+      </w:r>
+      <w:r>
+        <w:rPr>
+          <w:rFonts w:ascii="Consolas" w:hAnsi="Consolas" w:cs="Consolas"/>
+          <w:b/>
+          <w:bCs/>
+          <w:i/>
+          <w:iCs/>
+          <w:color w:val="7F0055"/>
+          <w:sz w:val="20"/>
+          <w:szCs w:val="20"/>
+        </w:rPr>
+        <w:t>public</w:t>
+      </w:r>
+      <w:r>
+        <w:rPr>
+          <w:rFonts w:ascii="Consolas" w:hAnsi="Consolas" w:cs="Consolas"/>
+          <w:i/>
+          <w:iCs/>
+          <w:color w:val="000000"/>
+          <w:sz w:val="20"/>
+          <w:szCs w:val="20"/>
+        </w:rPr>
+        <w:t xml:space="preserve"> </w:t>
+      </w:r>
+      <w:r>
+        <w:rPr>
+          <w:rFonts w:ascii="Consolas" w:hAnsi="Consolas" w:cs="Consolas"/>
+          <w:b/>
+          <w:bCs/>
+          <w:i/>
+          <w:iCs/>
+          <w:color w:val="7F0055"/>
+          <w:sz w:val="20"/>
+          <w:szCs w:val="20"/>
+        </w:rPr>
+        <w:t>static</w:t>
+      </w:r>
+      <w:r>
+        <w:rPr>
+          <w:rFonts w:ascii="Consolas" w:hAnsi="Consolas" w:cs="Consolas"/>
+          <w:i/>
+          <w:iCs/>
+          <w:color w:val="000000"/>
+          <w:sz w:val="20"/>
+          <w:szCs w:val="20"/>
+        </w:rPr>
+        <w:t xml:space="preserve"> </w:t>
+      </w:r>
+      <w:r>
+        <w:rPr>
+          <w:rFonts w:ascii="Consolas" w:hAnsi="Consolas" w:cs="Consolas"/>
+          <w:b/>
+          <w:bCs/>
+          <w:i/>
+          <w:iCs/>
+          <w:color w:val="7F0055"/>
+          <w:sz w:val="20"/>
+          <w:szCs w:val="20"/>
+        </w:rPr>
+        <w:t>void</w:t>
+      </w:r>
+      <w:r>
+        <w:rPr>
+          <w:rFonts w:ascii="Consolas" w:hAnsi="Consolas" w:cs="Consolas"/>
+          <w:i/>
+          <w:iCs/>
+          <w:color w:val="000000"/>
+          <w:sz w:val="20"/>
+          <w:szCs w:val="20"/>
+        </w:rPr>
+        <w:t xml:space="preserve"> </w:t>
+      </w:r>
+      <w:proofErr w:type="gramStart"/>
+      <w:r>
+        <w:rPr>
+          <w:rFonts w:ascii="Consolas" w:hAnsi="Consolas" w:cs="Consolas"/>
+          <w:i/>
+          <w:iCs/>
+          <w:color w:val="000000"/>
+          <w:sz w:val="20"/>
+          <w:szCs w:val="20"/>
+        </w:rPr>
+        <w:t>main(</w:t>
+      </w:r>
+      <w:proofErr w:type="gramEnd"/>
+      <w:r>
+        <w:rPr>
+          <w:rFonts w:ascii="Consolas" w:hAnsi="Consolas" w:cs="Consolas"/>
+          <w:i/>
+          <w:iCs/>
+          <w:color w:val="000000"/>
+          <w:sz w:val="20"/>
+          <w:szCs w:val="20"/>
+        </w:rPr>
+        <w:t xml:space="preserve">String[] </w:t>
+      </w:r>
+      <w:r>
+        <w:rPr>
+          <w:rFonts w:ascii="Consolas" w:hAnsi="Consolas" w:cs="Consolas"/>
+          <w:i/>
+          <w:iCs/>
+          <w:color w:val="6A3E3E"/>
+          <w:sz w:val="20"/>
+          <w:szCs w:val="20"/>
+        </w:rPr>
+        <w:t>args</w:t>
+      </w:r>
+      <w:r>
+        <w:rPr>
+          <w:rFonts w:ascii="Consolas" w:hAnsi="Consolas" w:cs="Consolas"/>
+          <w:i/>
+          <w:iCs/>
+          <w:color w:val="000000"/>
+          <w:sz w:val="20"/>
+          <w:szCs w:val="20"/>
+        </w:rPr>
+        <w:t xml:space="preserve">) </w:t>
+      </w:r>
+      <w:r>
+        <w:rPr>
+          <w:rFonts w:ascii="Consolas" w:hAnsi="Consolas" w:cs="Consolas"/>
+          <w:b/>
+          <w:bCs/>
+          <w:i/>
+          <w:iCs/>
+          <w:color w:val="7F0055"/>
+          <w:sz w:val="20"/>
+          <w:szCs w:val="20"/>
+          <w:shd w:val="clear" w:color="auto" w:fill="E8F2FE"/>
+        </w:rPr>
+        <w:t>throws</w:t>
+      </w:r>
+      <w:r>
+        <w:rPr>
+          <w:rFonts w:ascii="Consolas" w:hAnsi="Consolas" w:cs="Consolas"/>
+          <w:i/>
+          <w:iCs/>
+          <w:color w:val="000000"/>
+          <w:sz w:val="20"/>
+          <w:szCs w:val="20"/>
+          <w:shd w:val="clear" w:color="auto" w:fill="E8F2FE"/>
+        </w:rPr>
+        <w:t xml:space="preserve"> InterruptedException</w:t>
+      </w:r>
+    </w:p>
+    <w:p>
+      <w:pPr>
+        <w:autoSpaceDE w:val="0"/>
+        <w:autoSpaceDN w:val="0"/>
+        <w:adjustRightInd w:val="0"/>
+        <w:spacing w:after="0" w:line="240" w:lineRule="auto"/>
+        <w:rPr>
+          <w:rFonts w:ascii="Consolas" w:hAnsi="Consolas" w:cs="Consolas"/>
+          <w:i/>
+          <w:iCs/>
+          <w:sz w:val="20"/>
+          <w:szCs w:val="20"/>
+        </w:rPr>
+      </w:pPr>
+      <w:r>
+        <w:rPr>
+          <w:rFonts w:ascii="Consolas" w:hAnsi="Consolas" w:cs="Consolas"/>
+          <w:i/>
+          <w:iCs/>
+          <w:color w:val="000000"/>
+          <w:sz w:val="20"/>
+          <w:szCs w:val="20"/>
+        </w:rPr>
+        <w:tab/>
+      </w:r>
+      <w:r>
+        <w:rPr>
+          <w:rFonts w:ascii="Consolas" w:hAnsi="Consolas" w:cs="Consolas"/>
+          <w:i/>
+          <w:iCs/>
+          <w:color w:val="000000"/>
+          <w:sz w:val="20"/>
+          <w:szCs w:val="20"/>
+        </w:rPr>
+        <w:tab/>
+        <w:t>{</w:t>
+      </w:r>
+    </w:p>
+    <w:p>
+      <w:pPr>
+        <w:autoSpaceDE w:val="0"/>
+        <w:autoSpaceDN w:val="0"/>
+        <w:adjustRightInd w:val="0"/>
+        <w:spacing w:after="0" w:line="240" w:lineRule="auto"/>
+        <w:rPr>
+          <w:rFonts w:ascii="Consolas" w:hAnsi="Consolas" w:cs="Consolas"/>
+          <w:i/>
+          <w:iCs/>
+          <w:sz w:val="20"/>
+          <w:szCs w:val="20"/>
+        </w:rPr>
+      </w:pPr>
+      <w:r>
+        <w:rPr>
+          <w:rFonts w:ascii="Consolas" w:hAnsi="Consolas" w:cs="Consolas"/>
+          <w:i/>
+          <w:iCs/>
+          <w:color w:val="000000"/>
+          <w:sz w:val="20"/>
+          <w:szCs w:val="20"/>
+        </w:rPr>
+        <w:tab/>
+      </w:r>
+      <w:r>
+        <w:rPr>
+          <w:rFonts w:ascii="Consolas" w:hAnsi="Consolas" w:cs="Consolas"/>
+          <w:i/>
+          <w:iCs/>
+          <w:color w:val="000000"/>
+          <w:sz w:val="20"/>
+          <w:szCs w:val="20"/>
+        </w:rPr>
+        <w:tab/>
+      </w:r>
+      <w:r>
+        <w:rPr>
+          <w:rFonts w:ascii="Consolas" w:hAnsi="Consolas" w:cs="Consolas"/>
+          <w:i/>
+          <w:iCs/>
+          <w:color w:val="000000"/>
+          <w:sz w:val="20"/>
+          <w:szCs w:val="20"/>
+        </w:rPr>
+        <w:tab/>
+        <w:t xml:space="preserve">Demo </w:t>
+      </w:r>
+      <w:r>
+        <w:rPr>
+          <w:rFonts w:ascii="Consolas" w:hAnsi="Consolas" w:cs="Consolas"/>
+          <w:i/>
+          <w:iCs/>
+          <w:color w:val="6A3E3E"/>
+          <w:sz w:val="20"/>
+          <w:szCs w:val="20"/>
+        </w:rPr>
+        <w:t>d1</w:t>
+      </w:r>
+      <w:r>
+        <w:rPr>
+          <w:rFonts w:ascii="Consolas" w:hAnsi="Consolas" w:cs="Consolas"/>
+          <w:i/>
+          <w:iCs/>
+          <w:color w:val="000000"/>
+          <w:sz w:val="20"/>
+          <w:szCs w:val="20"/>
+        </w:rPr>
+        <w:t xml:space="preserve"> = </w:t>
+      </w:r>
+      <w:r>
+        <w:rPr>
+          <w:rFonts w:ascii="Consolas" w:hAnsi="Consolas" w:cs="Consolas"/>
+          <w:b/>
+          <w:bCs/>
+          <w:i/>
+          <w:iCs/>
+          <w:color w:val="7F0055"/>
+          <w:sz w:val="20"/>
+          <w:szCs w:val="20"/>
+        </w:rPr>
+        <w:t>new</w:t>
+      </w:r>
+      <w:r>
+        <w:rPr>
+          <w:rFonts w:ascii="Consolas" w:hAnsi="Consolas" w:cs="Consolas"/>
+          <w:i/>
+          <w:iCs/>
+          <w:color w:val="000000"/>
+          <w:sz w:val="20"/>
+          <w:szCs w:val="20"/>
+        </w:rPr>
+        <w:t xml:space="preserve"> </w:t>
+      </w:r>
+      <w:proofErr w:type="gramStart"/>
+      <w:r>
+        <w:rPr>
+          <w:rFonts w:ascii="Consolas" w:hAnsi="Consolas" w:cs="Consolas"/>
+          <w:i/>
+          <w:iCs/>
+          <w:color w:val="000000"/>
+          <w:sz w:val="20"/>
+          <w:szCs w:val="20"/>
+        </w:rPr>
+        <w:t>Demo(</w:t>
+      </w:r>
+      <w:proofErr w:type="gramEnd"/>
+      <w:r>
+        <w:rPr>
+          <w:rFonts w:ascii="Consolas" w:hAnsi="Consolas" w:cs="Consolas"/>
+          <w:i/>
+          <w:iCs/>
+          <w:color w:val="000000"/>
+          <w:sz w:val="20"/>
+          <w:szCs w:val="20"/>
+        </w:rPr>
+        <w:t>);</w:t>
+      </w:r>
+    </w:p>
+    <w:p>
+      <w:pPr>
+        <w:autoSpaceDE w:val="0"/>
+        <w:autoSpaceDN w:val="0"/>
+        <w:adjustRightInd w:val="0"/>
+        <w:spacing w:after="0" w:line="240" w:lineRule="auto"/>
+        <w:rPr>
+          <w:rFonts w:ascii="Consolas" w:hAnsi="Consolas" w:cs="Consolas"/>
+          <w:i/>
+          <w:iCs/>
+          <w:color w:val="000000"/>
+          <w:sz w:val="20"/>
+          <w:szCs w:val="20"/>
+        </w:rPr>
+      </w:pPr>
+      <w:r>
+        <w:rPr>
+          <w:rFonts w:ascii="Consolas" w:hAnsi="Consolas" w:cs="Consolas"/>
+          <w:i/>
+          <w:iCs/>
+          <w:color w:val="000000"/>
+          <w:sz w:val="20"/>
+          <w:szCs w:val="20"/>
+        </w:rPr>
+        <w:tab/>
+      </w:r>
+      <w:r>
+        <w:rPr>
+          <w:rFonts w:ascii="Consolas" w:hAnsi="Consolas" w:cs="Consolas"/>
+          <w:i/>
+          <w:iCs/>
+          <w:color w:val="000000"/>
+          <w:sz w:val="20"/>
+          <w:szCs w:val="20"/>
+        </w:rPr>
+        <w:tab/>
+      </w:r>
+      <w:r>
+        <w:rPr>
+          <w:rFonts w:ascii="Consolas" w:hAnsi="Consolas" w:cs="Consolas"/>
+          <w:i/>
+          <w:iCs/>
+          <w:color w:val="000000"/>
+          <w:sz w:val="20"/>
+          <w:szCs w:val="20"/>
+        </w:rPr>
+        <w:tab/>
+      </w:r>
+      <w:r>
+        <w:rPr>
+          <w:rFonts w:ascii="Consolas" w:hAnsi="Consolas" w:cs="Consolas"/>
+          <w:i/>
+          <w:iCs/>
+          <w:color w:val="6A3E3E"/>
+          <w:sz w:val="20"/>
+          <w:szCs w:val="20"/>
+        </w:rPr>
+        <w:t>d</w:t>
+      </w:r>
+      <w:proofErr w:type="gramStart"/>
+      <w:r>
+        <w:rPr>
+          <w:rFonts w:ascii="Consolas" w:hAnsi="Consolas" w:cs="Consolas"/>
+          <w:i/>
+          <w:iCs/>
+          <w:color w:val="6A3E3E"/>
+          <w:sz w:val="20"/>
+          <w:szCs w:val="20"/>
+        </w:rPr>
+        <w:t>1</w:t>
+      </w:r>
+      <w:r>
+        <w:rPr>
+          <w:rFonts w:ascii="Consolas" w:hAnsi="Consolas" w:cs="Consolas"/>
+          <w:i/>
+          <w:iCs/>
+          <w:color w:val="000000"/>
+          <w:sz w:val="20"/>
+          <w:szCs w:val="20"/>
+        </w:rPr>
+        <w:t>.start</w:t>
+      </w:r>
+      <w:proofErr w:type="gramEnd"/>
+      <w:r>
+        <w:rPr>
+          <w:rFonts w:ascii="Consolas" w:hAnsi="Consolas" w:cs="Consolas"/>
+          <w:i/>
+          <w:iCs/>
+          <w:color w:val="000000"/>
+          <w:sz w:val="20"/>
+          <w:szCs w:val="20"/>
+        </w:rPr>
+        <w:t>();</w:t>
+      </w:r>
+    </w:p>
+    <w:p>
+      <w:pPr>
+        <w:autoSpaceDE w:val="0"/>
+        <w:autoSpaceDN w:val="0"/>
+        <w:adjustRightInd w:val="0"/>
+        <w:spacing w:after="0" w:line="240" w:lineRule="auto"/>
+        <w:rPr>
+          <w:rFonts w:ascii="Consolas" w:hAnsi="Consolas" w:cs="Consolas"/>
+          <w:i/>
+          <w:iCs/>
+          <w:sz w:val="20"/>
+          <w:szCs w:val="20"/>
+        </w:rPr>
+      </w:pPr>
+      <w:r>
+        <w:rPr>
+          <w:rFonts w:ascii="Consolas" w:hAnsi="Consolas" w:cs="Consolas"/>
+          <w:i/>
+          <w:iCs/>
+          <w:color w:val="000000"/>
+          <w:sz w:val="20"/>
+          <w:szCs w:val="20"/>
+        </w:rPr>
+        <w:t xml:space="preserve">                    Thread.sleep(5000);</w:t>
+      </w:r>
+    </w:p>
+    <w:p>
+      <w:pPr>
+        <w:autoSpaceDE w:val="0"/>
+        <w:autoSpaceDN w:val="0"/>
+        <w:adjustRightInd w:val="0"/>
+        <w:spacing w:after="0" w:line="240" w:lineRule="auto"/>
+        <w:rPr>
+          <w:rFonts w:ascii="Consolas" w:hAnsi="Consolas" w:cs="Consolas"/>
+          <w:i/>
+          <w:iCs/>
+          <w:sz w:val="20"/>
+          <w:szCs w:val="20"/>
+        </w:rPr>
+      </w:pPr>
+      <w:r>
+        <w:rPr>
+          <w:rFonts w:ascii="Consolas" w:hAnsi="Consolas" w:cs="Consolas"/>
+          <w:i/>
+          <w:iCs/>
+          <w:color w:val="000000"/>
+          <w:sz w:val="20"/>
+          <w:szCs w:val="20"/>
+        </w:rPr>
+        <w:tab/>
+      </w:r>
+      <w:r>
+        <w:rPr>
+          <w:rFonts w:ascii="Consolas" w:hAnsi="Consolas" w:cs="Consolas"/>
+          <w:i/>
+          <w:iCs/>
+          <w:color w:val="000000"/>
+          <w:sz w:val="20"/>
+          <w:szCs w:val="20"/>
+        </w:rPr>
+        <w:tab/>
+      </w:r>
+      <w:r>
+        <w:rPr>
+          <w:rFonts w:ascii="Consolas" w:hAnsi="Consolas" w:cs="Consolas"/>
+          <w:i/>
+          <w:iCs/>
+          <w:color w:val="000000"/>
+          <w:sz w:val="20"/>
+          <w:szCs w:val="20"/>
+        </w:rPr>
+        <w:tab/>
+      </w:r>
+      <w:proofErr w:type="gramStart"/>
+      <w:r>
+        <w:rPr>
+          <w:rFonts w:ascii="Consolas" w:hAnsi="Consolas" w:cs="Consolas"/>
+          <w:b/>
+          <w:bCs/>
+          <w:i/>
+          <w:iCs/>
+          <w:color w:val="7F0055"/>
+          <w:sz w:val="20"/>
+          <w:szCs w:val="20"/>
+        </w:rPr>
+        <w:t>for</w:t>
+      </w:r>
+      <w:r>
+        <w:rPr>
+          <w:rFonts w:ascii="Consolas" w:hAnsi="Consolas" w:cs="Consolas"/>
+          <w:i/>
+          <w:iCs/>
+          <w:color w:val="000000"/>
+          <w:sz w:val="20"/>
+          <w:szCs w:val="20"/>
+        </w:rPr>
+        <w:t>(</w:t>
+      </w:r>
+      <w:proofErr w:type="gramEnd"/>
+      <w:r>
+        <w:rPr>
+          <w:rFonts w:ascii="Consolas" w:hAnsi="Consolas" w:cs="Consolas"/>
+          <w:b/>
+          <w:bCs/>
+          <w:i/>
+          <w:iCs/>
+          <w:color w:val="7F0055"/>
+          <w:sz w:val="20"/>
+          <w:szCs w:val="20"/>
+        </w:rPr>
+        <w:t>int</w:t>
+      </w:r>
+      <w:r>
+        <w:rPr>
+          <w:rFonts w:ascii="Consolas" w:hAnsi="Consolas" w:cs="Consolas"/>
+          <w:i/>
+          <w:iCs/>
+          <w:color w:val="000000"/>
+          <w:sz w:val="20"/>
+          <w:szCs w:val="20"/>
+        </w:rPr>
+        <w:t xml:space="preserve"> </w:t>
+      </w:r>
+      <w:r>
+        <w:rPr>
+          <w:rFonts w:ascii="Consolas" w:hAnsi="Consolas" w:cs="Consolas"/>
+          <w:i/>
+          <w:iCs/>
+          <w:color w:val="6A3E3E"/>
+          <w:sz w:val="20"/>
+          <w:szCs w:val="20"/>
+        </w:rPr>
+        <w:t>i</w:t>
+      </w:r>
+      <w:r>
+        <w:rPr>
+          <w:rFonts w:ascii="Consolas" w:hAnsi="Consolas" w:cs="Consolas"/>
+          <w:i/>
+          <w:iCs/>
+          <w:color w:val="000000"/>
+          <w:sz w:val="20"/>
+          <w:szCs w:val="20"/>
+        </w:rPr>
+        <w:t xml:space="preserve"> =1; </w:t>
+      </w:r>
+      <w:r>
+        <w:rPr>
+          <w:rFonts w:ascii="Consolas" w:hAnsi="Consolas" w:cs="Consolas"/>
+          <w:i/>
+          <w:iCs/>
+          <w:color w:val="6A3E3E"/>
+          <w:sz w:val="20"/>
+          <w:szCs w:val="20"/>
+        </w:rPr>
+        <w:t>i</w:t>
+      </w:r>
+      <w:r>
+        <w:rPr>
+          <w:rFonts w:ascii="Consolas" w:hAnsi="Consolas" w:cs="Consolas"/>
+          <w:i/>
+          <w:iCs/>
+          <w:color w:val="000000"/>
+          <w:sz w:val="20"/>
+          <w:szCs w:val="20"/>
+        </w:rPr>
+        <w:t xml:space="preserve">&lt;=5; </w:t>
+      </w:r>
+      <w:r>
+        <w:rPr>
+          <w:rFonts w:ascii="Consolas" w:hAnsi="Consolas" w:cs="Consolas"/>
+          <w:i/>
+          <w:iCs/>
+          <w:color w:val="6A3E3E"/>
+          <w:sz w:val="20"/>
+          <w:szCs w:val="20"/>
+        </w:rPr>
+        <w:t>i</w:t>
+      </w:r>
+      <w:r>
+        <w:rPr>
+          <w:rFonts w:ascii="Consolas" w:hAnsi="Consolas" w:cs="Consolas"/>
+          <w:i/>
+          <w:iCs/>
+          <w:color w:val="000000"/>
+          <w:sz w:val="20"/>
+          <w:szCs w:val="20"/>
+        </w:rPr>
+        <w:t>++)</w:t>
+      </w:r>
+    </w:p>
+    <w:p>
+      <w:pPr>
+        <w:autoSpaceDE w:val="0"/>
+        <w:autoSpaceDN w:val="0"/>
+        <w:adjustRightInd w:val="0"/>
+        <w:spacing w:after="0" w:line="240" w:lineRule="auto"/>
+        <w:rPr>
+          <w:rFonts w:ascii="Consolas" w:hAnsi="Consolas" w:cs="Consolas"/>
+          <w:i/>
+          <w:iCs/>
+          <w:sz w:val="20"/>
+          <w:szCs w:val="20"/>
+        </w:rPr>
+      </w:pPr>
+      <w:r>
+        <w:rPr>
+          <w:rFonts w:ascii="Consolas" w:hAnsi="Consolas" w:cs="Consolas"/>
+          <w:i/>
+          <w:iCs/>
+          <w:color w:val="000000"/>
+          <w:sz w:val="20"/>
+          <w:szCs w:val="20"/>
+        </w:rPr>
+        <w:tab/>
+      </w:r>
+      <w:r>
+        <w:rPr>
+          <w:rFonts w:ascii="Consolas" w:hAnsi="Consolas" w:cs="Consolas"/>
+          <w:i/>
+          <w:iCs/>
+          <w:color w:val="000000"/>
+          <w:sz w:val="20"/>
+          <w:szCs w:val="20"/>
+        </w:rPr>
+        <w:tab/>
+      </w:r>
+      <w:r>
+        <w:rPr>
+          <w:rFonts w:ascii="Consolas" w:hAnsi="Consolas" w:cs="Consolas"/>
+          <w:i/>
+          <w:iCs/>
+          <w:color w:val="000000"/>
+          <w:sz w:val="20"/>
+          <w:szCs w:val="20"/>
+        </w:rPr>
+        <w:tab/>
+        <w:t>{</w:t>
+      </w:r>
+    </w:p>
+    <w:p>
+      <w:pPr>
+        <w:autoSpaceDE w:val="0"/>
+        <w:autoSpaceDN w:val="0"/>
+        <w:adjustRightInd w:val="0"/>
+        <w:spacing w:after="0" w:line="240" w:lineRule="auto"/>
+        <w:rPr>
+          <w:rFonts w:ascii="Consolas" w:hAnsi="Consolas" w:cs="Consolas"/>
+          <w:i/>
+          <w:iCs/>
+          <w:sz w:val="20"/>
+          <w:szCs w:val="20"/>
+        </w:rPr>
+      </w:pPr>
+      <w:r>
+        <w:rPr>
+          <w:rFonts w:ascii="Consolas" w:hAnsi="Consolas" w:cs="Consolas"/>
+          <w:i/>
+          <w:iCs/>
+          <w:color w:val="000000"/>
+          <w:sz w:val="20"/>
+          <w:szCs w:val="20"/>
+        </w:rPr>
+        <w:tab/>
+      </w:r>
+      <w:r>
+        <w:rPr>
+          <w:rFonts w:ascii="Consolas" w:hAnsi="Consolas" w:cs="Consolas"/>
+          <w:i/>
+          <w:iCs/>
+          <w:color w:val="000000"/>
+          <w:sz w:val="20"/>
+          <w:szCs w:val="20"/>
+        </w:rPr>
+        <w:tab/>
+      </w:r>
+      <w:r>
+        <w:rPr>
+          <w:rFonts w:ascii="Consolas" w:hAnsi="Consolas" w:cs="Consolas"/>
+          <w:i/>
+          <w:iCs/>
+          <w:color w:val="000000"/>
+          <w:sz w:val="20"/>
+          <w:szCs w:val="20"/>
+        </w:rPr>
+        <w:tab/>
+      </w:r>
+      <w:r>
+        <w:rPr>
+          <w:rFonts w:ascii="Consolas" w:hAnsi="Consolas" w:cs="Consolas"/>
+          <w:i/>
+          <w:iCs/>
+          <w:color w:val="000000"/>
+          <w:sz w:val="20"/>
+          <w:szCs w:val="20"/>
+        </w:rPr>
+        <w:tab/>
+        <w:t>System.</w:t>
+      </w:r>
+      <w:r>
+        <w:rPr>
+          <w:rFonts w:ascii="Consolas" w:hAnsi="Consolas" w:cs="Consolas"/>
+          <w:b/>
+          <w:bCs/>
+          <w:i/>
+          <w:iCs/>
+          <w:color w:val="0000C0"/>
+          <w:sz w:val="20"/>
+          <w:szCs w:val="20"/>
+        </w:rPr>
+        <w:t>out</w:t>
+      </w:r>
+      <w:r>
+        <w:rPr>
+          <w:rFonts w:ascii="Consolas" w:hAnsi="Consolas" w:cs="Consolas"/>
+          <w:i/>
+          <w:iCs/>
+          <w:color w:val="000000"/>
+          <w:sz w:val="20"/>
+          <w:szCs w:val="20"/>
+        </w:rPr>
         <w:t>.println(</w:t>
       </w:r>
       <w:r>
@@ -1182,31 +3270,7 @@
           <w:sz w:val="20"/>
           <w:szCs w:val="20"/>
         </w:rPr>
-        <w:t>"</w:t>
-      </w:r>
-      <w:proofErr w:type="spellStart"/>
-      <w:r>
-        <w:rPr>
-          <w:rFonts w:ascii="Consolas" w:hAnsi="Consolas" w:cs="Consolas"/>
-          <w:i/>
-          <w:iCs/>
-          <w:color w:val="2A00FF"/>
-          <w:sz w:val="20"/>
-          <w:szCs w:val="20"/>
-        </w:rPr>
-        <w:t>prudhvi</w:t>
-      </w:r>
-      <w:proofErr w:type="spellEnd"/>
-      <w:r>
-        <w:rPr>
-          <w:rFonts w:ascii="Consolas" w:hAnsi="Consolas" w:cs="Consolas"/>
-          <w:i/>
-          <w:iCs/>
-          <w:color w:val="2A00FF"/>
-          <w:sz w:val="20"/>
-          <w:szCs w:val="20"/>
-        </w:rPr>
-        <w:t>"</w:t>
+        <w:t>"Thread.sleep"</w:t>
       </w:r>
       <w:r>
         <w:rPr>
@@ -1255,6 +3319,17 @@
           <w:szCs w:val="20"/>
         </w:rPr>
         <w:tab/>
+      </w:r>
+      <w:r>
+        <w:rPr>
+          <w:rFonts w:ascii="Consolas" w:hAnsi="Consolas" w:cs="Consolas"/>
+          <w:i/>
+          <w:iCs/>
+          <w:color w:val="000000"/>
+          <w:sz w:val="20"/>
+          <w:szCs w:val="20"/>
+        </w:rPr>
+        <w:tab/>
         <w:t>}</w:t>
       </w:r>
     </w:p>
@@ -1282,6 +3357,17 @@
           <w:szCs w:val="20"/>
         </w:rPr>
         <w:tab/>
+      </w:r>
+      <w:r>
+        <w:rPr>
+          <w:rFonts w:ascii="Consolas" w:hAnsi="Consolas" w:cs="Consolas"/>
+          <w:i/>
+          <w:iCs/>
+          <w:color w:val="000000"/>
+          <w:sz w:val="20"/>
+          <w:szCs w:val="20"/>
+        </w:rPr>
+        <w:tab/>
         <w:t>}</w:t>
       </w:r>
     </w:p>
@@ -1295,2020 +3381,202 @@
           <w:rFonts w:ascii="Consolas" w:hAnsi="Consolas" w:cs="Consolas"/>
           <w:i/>
           <w:iCs/>
-          <w:sz w:val="20"/>
-          <w:szCs w:val="20"/>
-        </w:rPr>
-      </w:pPr>
-      <w:r>
-        <w:rPr>
-          <w:rFonts w:ascii="Consolas" w:hAnsi="Consolas" w:cs="Consolas"/>
-          <w:i/>
-          <w:iCs/>
-          <w:color w:val="000000"/>
-          <w:sz w:val="20"/>
-          <w:szCs w:val="20"/>
-        </w:rPr>
-        <w:lastRenderedPageBreak/>
-        <w:tab/>
-      </w:r>
-    </w:p>
-    <w:p>
-      <w:pPr>
-        <w:autoSpaceDE w:val="0"/>
-        <w:autoSpaceDN w:val="0"/>
-        <w:adjustRightInd w:val="0"/>
-        <w:spacing w:after="0" w:line="240" w:lineRule="auto"/>
-        <w:rPr>
-          <w:rFonts w:ascii="Consolas" w:hAnsi="Consolas" w:cs="Consolas"/>
-          <w:i/>
-          <w:iCs/>
-          <w:sz w:val="20"/>
-          <w:szCs w:val="20"/>
-        </w:rPr>
-      </w:pPr>
-    </w:p>
-    <w:p>
-      <w:pPr>
-        <w:autoSpaceDE w:val="0"/>
-        <w:autoSpaceDN w:val="0"/>
-        <w:adjustRightInd w:val="0"/>
-        <w:spacing w:after="0" w:line="240" w:lineRule="auto"/>
-        <w:rPr>
-          <w:rFonts w:ascii="Consolas" w:hAnsi="Consolas" w:cs="Consolas"/>
-          <w:i/>
-          <w:iCs/>
-          <w:sz w:val="20"/>
-          <w:szCs w:val="20"/>
-        </w:rPr>
-      </w:pPr>
-      <w:r>
-        <w:rPr>
-          <w:rFonts w:ascii="Consolas" w:hAnsi="Consolas" w:cs="Consolas"/>
-          <w:i/>
-          <w:iCs/>
-          <w:color w:val="000000"/>
-          <w:sz w:val="20"/>
-          <w:szCs w:val="20"/>
-        </w:rPr>
+          <w:color w:val="000000"/>
+          <w:sz w:val="20"/>
+          <w:szCs w:val="20"/>
+        </w:rPr>
+      </w:pPr>
+      <w:r>
+        <w:rPr>
+          <w:rFonts w:ascii="Consolas" w:hAnsi="Consolas" w:cs="Consolas"/>
+          <w:i/>
+          <w:iCs/>
+          <w:color w:val="000000"/>
+          <w:sz w:val="20"/>
+          <w:szCs w:val="20"/>
+        </w:rPr>
+        <w:tab/>
         <w:t>}</w:t>
       </w:r>
     </w:p>
     <w:p>
       <w:pPr>
-        <w:rPr>
-          <w:rFonts w:cstheme="minorHAnsi"/>
-          <w:b/>
-          <w:bCs/>
-          <w:i/>
-          <w:iCs/>
-          <w:sz w:val="28"/>
-          <w:szCs w:val="28"/>
-        </w:rPr>
-      </w:pPr>
-      <w:r>
-        <w:rPr>
-          <w:rFonts w:cstheme="minorHAnsi"/>
-          <w:b/>
-          <w:bCs/>
-          <w:i/>
-          <w:iCs/>
-          <w:sz w:val="28"/>
-          <w:szCs w:val="28"/>
-        </w:rPr>
-        <w:t>---- main method-----</w:t>
-      </w:r>
-    </w:p>
-    <w:p>
-      <w:pPr>
-        <w:autoSpaceDE w:val="0"/>
-        <w:autoSpaceDN w:val="0"/>
-        <w:adjustRightInd w:val="0"/>
-        <w:spacing w:after="0" w:line="240" w:lineRule="auto"/>
-        <w:rPr>
-          <w:rFonts w:ascii="Consolas" w:hAnsi="Consolas" w:cs="Consolas"/>
-          <w:i/>
-          <w:iCs/>
-          <w:sz w:val="20"/>
-          <w:szCs w:val="20"/>
-        </w:rPr>
-      </w:pPr>
-      <w:r>
-        <w:rPr>
-          <w:rFonts w:ascii="Consolas" w:hAnsi="Consolas" w:cs="Consolas"/>
-          <w:b/>
-          <w:bCs/>
-          <w:i/>
-          <w:iCs/>
-          <w:color w:val="7F0055"/>
-          <w:sz w:val="20"/>
-          <w:szCs w:val="20"/>
-        </w:rPr>
-        <w:t>public</w:t>
-      </w:r>
-      <w:r>
-        <w:rPr>
-          <w:rFonts w:ascii="Consolas" w:hAnsi="Consolas" w:cs="Consolas"/>
-          <w:i/>
-          <w:iCs/>
-          <w:color w:val="000000"/>
-          <w:sz w:val="20"/>
-          <w:szCs w:val="20"/>
+        <w:autoSpaceDE w:val="0"/>
+        <w:autoSpaceDN w:val="0"/>
+        <w:adjustRightInd w:val="0"/>
+        <w:spacing w:after="0" w:line="240" w:lineRule="auto"/>
+        <w:rPr>
+          <w:rFonts w:ascii="Consolas" w:hAnsi="Consolas" w:cs="Consolas"/>
+          <w:color w:val="000000"/>
+          <w:sz w:val="20"/>
+          <w:szCs w:val="20"/>
+        </w:rPr>
+      </w:pPr>
+    </w:p>
+    <w:p>
+      <w:pPr>
+        <w:autoSpaceDE w:val="0"/>
+        <w:autoSpaceDN w:val="0"/>
+        <w:adjustRightInd w:val="0"/>
+        <w:spacing w:after="0" w:line="240" w:lineRule="auto"/>
+        <w:rPr>
+          <w:rFonts w:ascii="Consolas" w:hAnsi="Consolas" w:cs="Consolas"/>
+          <w:color w:val="000000"/>
+          <w:sz w:val="20"/>
+          <w:szCs w:val="20"/>
+        </w:rPr>
+      </w:pPr>
+    </w:p>
+    <w:p>
+      <w:pPr>
+        <w:autoSpaceDE w:val="0"/>
+        <w:autoSpaceDN w:val="0"/>
+        <w:adjustRightInd w:val="0"/>
+        <w:spacing w:after="0" w:line="240" w:lineRule="auto"/>
+        <w:rPr>
+          <w:rFonts w:ascii="Consolas" w:hAnsi="Consolas" w:cs="Consolas"/>
+          <w:color w:val="000000"/>
+          <w:sz w:val="20"/>
+          <w:szCs w:val="20"/>
+        </w:rPr>
+      </w:pPr>
+    </w:p>
+    <w:p>
+      <w:pPr>
+        <w:autoSpaceDE w:val="0"/>
+        <w:autoSpaceDN w:val="0"/>
+        <w:adjustRightInd w:val="0"/>
+        <w:spacing w:after="0" w:line="240" w:lineRule="auto"/>
+        <w:rPr>
+          <w:rFonts w:ascii="Times New Roman" w:hAnsi="Times New Roman" w:cs="Times New Roman"/>
+          <w:b/>
+          <w:bCs/>
+          <w:color w:val="000000"/>
+          <w:sz w:val="24"/>
+          <w:szCs w:val="24"/>
+        </w:rPr>
+      </w:pPr>
+      <w:r>
+        <w:rPr>
+          <w:rFonts w:ascii="Times New Roman" w:hAnsi="Times New Roman" w:cs="Times New Roman"/>
+          <w:b/>
+          <w:bCs/>
+          <w:color w:val="000000"/>
+          <w:sz w:val="24"/>
+          <w:szCs w:val="24"/>
+        </w:rPr>
+        <w:t xml:space="preserve">Thread </w:t>
+      </w:r>
+      <w:proofErr w:type="gramStart"/>
+      <w:r>
+        <w:rPr>
+          <w:rFonts w:ascii="Times New Roman" w:hAnsi="Times New Roman" w:cs="Times New Roman"/>
+          <w:b/>
+          <w:bCs/>
+          <w:color w:val="000000"/>
+          <w:sz w:val="24"/>
+          <w:szCs w:val="24"/>
+        </w:rPr>
+        <w:t>priority</w:t>
+      </w:r>
+      <w:r>
+        <w:rPr>
+          <w:rFonts w:ascii="Times New Roman" w:hAnsi="Times New Roman" w:cs="Times New Roman"/>
+          <w:b/>
+          <w:bCs/>
+          <w:color w:val="000000"/>
+          <w:sz w:val="24"/>
+          <w:szCs w:val="24"/>
+        </w:rPr>
+        <w:t xml:space="preserve"> :</w:t>
+      </w:r>
+      <w:proofErr w:type="gramEnd"/>
+    </w:p>
+    <w:p>
+      <w:pPr>
+        <w:autoSpaceDE w:val="0"/>
+        <w:autoSpaceDN w:val="0"/>
+        <w:adjustRightInd w:val="0"/>
+        <w:spacing w:after="0" w:line="240" w:lineRule="auto"/>
+        <w:rPr>
+          <w:rFonts w:ascii="Times New Roman" w:hAnsi="Times New Roman" w:cs="Times New Roman"/>
+          <w:color w:val="000000"/>
+          <w:sz w:val="24"/>
+          <w:szCs w:val="24"/>
+        </w:rPr>
+      </w:pPr>
+      <w:r>
+        <w:rPr>
+          <w:rFonts w:ascii="Times New Roman" w:hAnsi="Times New Roman" w:cs="Times New Roman"/>
+          <w:color w:val="000000"/>
+          <w:sz w:val="24"/>
+          <w:szCs w:val="24"/>
+        </w:rPr>
+        <w:t xml:space="preserve">        </w:t>
+      </w:r>
+    </w:p>
+    <w:p>
+      <w:pPr>
+        <w:autoSpaceDE w:val="0"/>
+        <w:autoSpaceDN w:val="0"/>
+        <w:adjustRightInd w:val="0"/>
+        <w:spacing w:after="0" w:line="240" w:lineRule="auto"/>
+        <w:rPr>
+          <w:rFonts w:ascii="Times New Roman" w:hAnsi="Times New Roman" w:cs="Times New Roman"/>
+          <w:color w:val="000000"/>
+          <w:sz w:val="24"/>
+          <w:szCs w:val="24"/>
+        </w:rPr>
+      </w:pPr>
+      <w:r>
+        <w:rPr>
+          <w:rFonts w:ascii="Times New Roman" w:hAnsi="Times New Roman" w:cs="Times New Roman"/>
+          <w:color w:val="000000"/>
+          <w:sz w:val="24"/>
+          <w:szCs w:val="24"/>
+        </w:rPr>
+        <w:t xml:space="preserve">               </w:t>
+      </w:r>
+    </w:p>
+    <w:p>
+      <w:pPr>
+        <w:autoSpaceDE w:val="0"/>
+        <w:autoSpaceDN w:val="0"/>
+        <w:adjustRightInd w:val="0"/>
+        <w:spacing w:after="0" w:line="240" w:lineRule="auto"/>
+        <w:rPr>
+          <w:rFonts w:ascii="Consolas" w:hAnsi="Consolas" w:cs="Consolas"/>
+          <w:color w:val="000000"/>
+          <w:sz w:val="20"/>
+          <w:szCs w:val="20"/>
+        </w:rPr>
+      </w:pPr>
+    </w:p>
+    <w:p>
+      <w:pPr>
+        <w:autoSpaceDE w:val="0"/>
+        <w:autoSpaceDN w:val="0"/>
+        <w:adjustRightInd w:val="0"/>
+        <w:spacing w:after="0" w:line="240" w:lineRule="auto"/>
+        <w:rPr>
+          <w:rFonts w:ascii="Consolas" w:hAnsi="Consolas" w:cs="Consolas"/>
+          <w:b/>
+          <w:bCs/>
+          <w:color w:val="000000"/>
+          <w:sz w:val="28"/>
+          <w:szCs w:val="28"/>
+        </w:rPr>
+      </w:pPr>
+      <w:r>
+        <w:rPr>
+          <w:rFonts w:ascii="Consolas" w:hAnsi="Consolas" w:cs="Consolas"/>
+          <w:b/>
+          <w:bCs/>
+          <w:color w:val="000000"/>
+          <w:sz w:val="28"/>
+          <w:szCs w:val="28"/>
         </w:rPr>
         <w:t xml:space="preserve"> </w:t>
-      </w:r>
-      <w:r>
-        <w:rPr>
-          <w:rFonts w:ascii="Consolas" w:hAnsi="Consolas" w:cs="Consolas"/>
-          <w:b/>
-          <w:bCs/>
-          <w:i/>
-          <w:iCs/>
-          <w:color w:val="7F0055"/>
-          <w:sz w:val="20"/>
-          <w:szCs w:val="20"/>
-        </w:rPr>
-        <w:t>class</w:t>
-      </w:r>
-      <w:r>
-        <w:rPr>
-          <w:rFonts w:ascii="Consolas" w:hAnsi="Consolas" w:cs="Consolas"/>
-          <w:i/>
-          <w:iCs/>
-          <w:color w:val="000000"/>
-          <w:sz w:val="20"/>
-          <w:szCs w:val="20"/>
-        </w:rPr>
-        <w:t xml:space="preserve"> Main </w:t>
-      </w:r>
-    </w:p>
-    <w:p>
-      <w:pPr>
-        <w:autoSpaceDE w:val="0"/>
-        <w:autoSpaceDN w:val="0"/>
-        <w:adjustRightInd w:val="0"/>
-        <w:spacing w:after="0" w:line="240" w:lineRule="auto"/>
-        <w:rPr>
-          <w:rFonts w:ascii="Consolas" w:hAnsi="Consolas" w:cs="Consolas"/>
-          <w:i/>
-          <w:iCs/>
-          <w:sz w:val="20"/>
-          <w:szCs w:val="20"/>
-        </w:rPr>
-      </w:pPr>
-      <w:r>
-        <w:rPr>
-          <w:rFonts w:ascii="Consolas" w:hAnsi="Consolas" w:cs="Consolas"/>
-          <w:i/>
-          <w:iCs/>
-          <w:color w:val="000000"/>
-          <w:sz w:val="20"/>
-          <w:szCs w:val="20"/>
-        </w:rPr>
-        <w:t>{</w:t>
-      </w:r>
-    </w:p>
-    <w:p>
-      <w:pPr>
-        <w:autoSpaceDE w:val="0"/>
-        <w:autoSpaceDN w:val="0"/>
-        <w:adjustRightInd w:val="0"/>
-        <w:spacing w:after="0" w:line="240" w:lineRule="auto"/>
-        <w:rPr>
-          <w:rFonts w:ascii="Consolas" w:hAnsi="Consolas" w:cs="Consolas"/>
-          <w:i/>
-          <w:iCs/>
-          <w:sz w:val="20"/>
-          <w:szCs w:val="20"/>
-        </w:rPr>
-      </w:pPr>
-      <w:r>
-        <w:rPr>
-          <w:rFonts w:ascii="Consolas" w:hAnsi="Consolas" w:cs="Consolas"/>
-          <w:i/>
-          <w:iCs/>
-          <w:color w:val="000000"/>
-          <w:sz w:val="20"/>
-          <w:szCs w:val="20"/>
-        </w:rPr>
-        <w:tab/>
-      </w:r>
-      <w:r>
-        <w:rPr>
-          <w:rFonts w:ascii="Consolas" w:hAnsi="Consolas" w:cs="Consolas"/>
-          <w:b/>
-          <w:bCs/>
-          <w:i/>
-          <w:iCs/>
-          <w:color w:val="7F0055"/>
-          <w:sz w:val="20"/>
-          <w:szCs w:val="20"/>
-        </w:rPr>
-        <w:t>public</w:t>
-      </w:r>
-      <w:r>
-        <w:rPr>
-          <w:rFonts w:ascii="Consolas" w:hAnsi="Consolas" w:cs="Consolas"/>
-          <w:i/>
-          <w:iCs/>
-          <w:color w:val="000000"/>
-          <w:sz w:val="20"/>
-          <w:szCs w:val="20"/>
-        </w:rPr>
-        <w:t xml:space="preserve"> </w:t>
-      </w:r>
-      <w:r>
-        <w:rPr>
-          <w:rFonts w:ascii="Consolas" w:hAnsi="Consolas" w:cs="Consolas"/>
-          <w:b/>
-          <w:bCs/>
-          <w:i/>
-          <w:iCs/>
-          <w:color w:val="7F0055"/>
-          <w:sz w:val="20"/>
-          <w:szCs w:val="20"/>
-        </w:rPr>
-        <w:t>static</w:t>
-      </w:r>
-      <w:r>
-        <w:rPr>
-          <w:rFonts w:ascii="Consolas" w:hAnsi="Consolas" w:cs="Consolas"/>
-          <w:i/>
-          <w:iCs/>
-          <w:color w:val="000000"/>
-          <w:sz w:val="20"/>
-          <w:szCs w:val="20"/>
-        </w:rPr>
-        <w:t xml:space="preserve"> </w:t>
-      </w:r>
-      <w:r>
-        <w:rPr>
-          <w:rFonts w:ascii="Consolas" w:hAnsi="Consolas" w:cs="Consolas"/>
-          <w:b/>
-          <w:bCs/>
-          <w:i/>
-          <w:iCs/>
-          <w:color w:val="7F0055"/>
-          <w:sz w:val="20"/>
-          <w:szCs w:val="20"/>
-        </w:rPr>
-        <w:t>void</w:t>
-      </w:r>
-      <w:r>
-        <w:rPr>
-          <w:rFonts w:ascii="Consolas" w:hAnsi="Consolas" w:cs="Consolas"/>
-          <w:i/>
-          <w:iCs/>
-          <w:color w:val="000000"/>
-          <w:sz w:val="20"/>
-          <w:szCs w:val="20"/>
-        </w:rPr>
-        <w:t xml:space="preserve"> </w:t>
-      </w:r>
-      <w:proofErr w:type="gramStart"/>
-      <w:r>
-        <w:rPr>
-          <w:rFonts w:ascii="Consolas" w:hAnsi="Consolas" w:cs="Consolas"/>
-          <w:i/>
-          <w:iCs/>
-          <w:color w:val="000000"/>
-          <w:sz w:val="20"/>
-          <w:szCs w:val="20"/>
-        </w:rPr>
-        <w:t>main(</w:t>
-      </w:r>
-      <w:proofErr w:type="gramEnd"/>
-      <w:r>
-        <w:rPr>
-          <w:rFonts w:ascii="Consolas" w:hAnsi="Consolas" w:cs="Consolas"/>
-          <w:i/>
-          <w:iCs/>
-          <w:color w:val="000000"/>
-          <w:sz w:val="20"/>
-          <w:szCs w:val="20"/>
-        </w:rPr>
-        <w:t xml:space="preserve">String[] </w:t>
-      </w:r>
-      <w:r>
-        <w:rPr>
-          <w:rFonts w:ascii="Consolas" w:hAnsi="Consolas" w:cs="Consolas"/>
-          <w:i/>
-          <w:iCs/>
-          <w:color w:val="6A3E3E"/>
-          <w:sz w:val="20"/>
-          <w:szCs w:val="20"/>
-        </w:rPr>
-        <w:t>args</w:t>
-      </w:r>
-      <w:r>
-        <w:rPr>
-          <w:rFonts w:ascii="Consolas" w:hAnsi="Consolas" w:cs="Consolas"/>
-          <w:i/>
-          <w:iCs/>
-          <w:color w:val="000000"/>
-          <w:sz w:val="20"/>
-          <w:szCs w:val="20"/>
-        </w:rPr>
-        <w:t xml:space="preserve">) </w:t>
-      </w:r>
-      <w:r>
-        <w:rPr>
-          <w:rFonts w:ascii="Consolas" w:hAnsi="Consolas" w:cs="Consolas"/>
-          <w:b/>
-          <w:bCs/>
-          <w:i/>
-          <w:iCs/>
-          <w:color w:val="7F0055"/>
-          <w:sz w:val="20"/>
-          <w:szCs w:val="20"/>
-          <w:shd w:val="clear" w:color="auto" w:fill="E8F2FE"/>
-        </w:rPr>
-        <w:t>throws</w:t>
-      </w:r>
-      <w:r>
-        <w:rPr>
-          <w:rFonts w:ascii="Consolas" w:hAnsi="Consolas" w:cs="Consolas"/>
-          <w:i/>
-          <w:iCs/>
-          <w:color w:val="000000"/>
-          <w:sz w:val="20"/>
-          <w:szCs w:val="20"/>
-          <w:shd w:val="clear" w:color="auto" w:fill="E8F2FE"/>
-        </w:rPr>
-        <w:t xml:space="preserve"> InterruptedException</w:t>
-      </w:r>
-    </w:p>
-    <w:p>
-      <w:pPr>
-        <w:autoSpaceDE w:val="0"/>
-        <w:autoSpaceDN w:val="0"/>
-        <w:adjustRightInd w:val="0"/>
-        <w:spacing w:after="0" w:line="240" w:lineRule="auto"/>
-        <w:rPr>
-          <w:rFonts w:ascii="Consolas" w:hAnsi="Consolas" w:cs="Consolas"/>
-          <w:i/>
-          <w:iCs/>
-          <w:sz w:val="20"/>
-          <w:szCs w:val="20"/>
-        </w:rPr>
-      </w:pPr>
-      <w:r>
-        <w:rPr>
-          <w:rFonts w:ascii="Consolas" w:hAnsi="Consolas" w:cs="Consolas"/>
-          <w:i/>
-          <w:iCs/>
-          <w:color w:val="000000"/>
-          <w:sz w:val="20"/>
-          <w:szCs w:val="20"/>
-        </w:rPr>
-        <w:tab/>
-      </w:r>
-      <w:r>
-        <w:rPr>
-          <w:rFonts w:ascii="Consolas" w:hAnsi="Consolas" w:cs="Consolas"/>
-          <w:i/>
-          <w:iCs/>
-          <w:color w:val="000000"/>
-          <w:sz w:val="20"/>
-          <w:szCs w:val="20"/>
-        </w:rPr>
-        <w:tab/>
-        <w:t>{</w:t>
-      </w:r>
-    </w:p>
-    <w:p>
-      <w:pPr>
-        <w:autoSpaceDE w:val="0"/>
-        <w:autoSpaceDN w:val="0"/>
-        <w:adjustRightInd w:val="0"/>
-        <w:spacing w:after="0" w:line="240" w:lineRule="auto"/>
-        <w:rPr>
-          <w:rFonts w:ascii="Consolas" w:hAnsi="Consolas" w:cs="Consolas"/>
-          <w:i/>
-          <w:iCs/>
-          <w:sz w:val="20"/>
-          <w:szCs w:val="20"/>
-        </w:rPr>
-      </w:pPr>
-      <w:r>
-        <w:rPr>
-          <w:rFonts w:ascii="Consolas" w:hAnsi="Consolas" w:cs="Consolas"/>
-          <w:i/>
-          <w:iCs/>
-          <w:color w:val="000000"/>
-          <w:sz w:val="20"/>
-          <w:szCs w:val="20"/>
-        </w:rPr>
-        <w:tab/>
-      </w:r>
-      <w:r>
-        <w:rPr>
-          <w:rFonts w:ascii="Consolas" w:hAnsi="Consolas" w:cs="Consolas"/>
-          <w:i/>
-          <w:iCs/>
-          <w:color w:val="000000"/>
-          <w:sz w:val="20"/>
-          <w:szCs w:val="20"/>
-        </w:rPr>
-        <w:tab/>
-      </w:r>
-      <w:r>
-        <w:rPr>
-          <w:rFonts w:ascii="Consolas" w:hAnsi="Consolas" w:cs="Consolas"/>
-          <w:i/>
-          <w:iCs/>
-          <w:color w:val="000000"/>
-          <w:sz w:val="20"/>
-          <w:szCs w:val="20"/>
-        </w:rPr>
-        <w:tab/>
-        <w:t xml:space="preserve">Demo </w:t>
-      </w:r>
-      <w:r>
-        <w:rPr>
-          <w:rFonts w:ascii="Consolas" w:hAnsi="Consolas" w:cs="Consolas"/>
-          <w:i/>
-          <w:iCs/>
-          <w:color w:val="6A3E3E"/>
-          <w:sz w:val="20"/>
-          <w:szCs w:val="20"/>
-        </w:rPr>
-        <w:t>d1</w:t>
-      </w:r>
-      <w:r>
-        <w:rPr>
-          <w:rFonts w:ascii="Consolas" w:hAnsi="Consolas" w:cs="Consolas"/>
-          <w:i/>
-          <w:iCs/>
-          <w:color w:val="000000"/>
-          <w:sz w:val="20"/>
-          <w:szCs w:val="20"/>
-        </w:rPr>
-        <w:t xml:space="preserve"> = </w:t>
-      </w:r>
-      <w:r>
-        <w:rPr>
-          <w:rFonts w:ascii="Consolas" w:hAnsi="Consolas" w:cs="Consolas"/>
-          <w:b/>
-          <w:bCs/>
-          <w:i/>
-          <w:iCs/>
-          <w:color w:val="7F0055"/>
-          <w:sz w:val="20"/>
-          <w:szCs w:val="20"/>
-        </w:rPr>
-        <w:t>new</w:t>
-      </w:r>
-      <w:r>
-        <w:rPr>
-          <w:rFonts w:ascii="Consolas" w:hAnsi="Consolas" w:cs="Consolas"/>
-          <w:i/>
-          <w:iCs/>
-          <w:color w:val="000000"/>
-          <w:sz w:val="20"/>
-          <w:szCs w:val="20"/>
-        </w:rPr>
-        <w:t xml:space="preserve"> </w:t>
-      </w:r>
-      <w:proofErr w:type="gramStart"/>
-      <w:r>
-        <w:rPr>
-          <w:rFonts w:ascii="Consolas" w:hAnsi="Consolas" w:cs="Consolas"/>
-          <w:i/>
-          <w:iCs/>
-          <w:color w:val="000000"/>
-          <w:sz w:val="20"/>
-          <w:szCs w:val="20"/>
-        </w:rPr>
-        <w:t>Demo(</w:t>
-      </w:r>
-      <w:proofErr w:type="gramEnd"/>
-      <w:r>
-        <w:rPr>
-          <w:rFonts w:ascii="Consolas" w:hAnsi="Consolas" w:cs="Consolas"/>
-          <w:i/>
-          <w:iCs/>
-          <w:color w:val="000000"/>
-          <w:sz w:val="20"/>
-          <w:szCs w:val="20"/>
-        </w:rPr>
-        <w:t>);</w:t>
-      </w:r>
-    </w:p>
-    <w:p>
-      <w:pPr>
-        <w:autoSpaceDE w:val="0"/>
-        <w:autoSpaceDN w:val="0"/>
-        <w:adjustRightInd w:val="0"/>
-        <w:spacing w:after="0" w:line="240" w:lineRule="auto"/>
-        <w:rPr>
-          <w:rFonts w:ascii="Consolas" w:hAnsi="Consolas" w:cs="Consolas"/>
-          <w:i/>
-          <w:iCs/>
-          <w:color w:val="000000"/>
-          <w:sz w:val="20"/>
-          <w:szCs w:val="20"/>
-        </w:rPr>
-      </w:pPr>
-      <w:r>
-        <w:rPr>
-          <w:rFonts w:ascii="Consolas" w:hAnsi="Consolas" w:cs="Consolas"/>
-          <w:i/>
-          <w:iCs/>
-          <w:color w:val="000000"/>
-          <w:sz w:val="20"/>
-          <w:szCs w:val="20"/>
-        </w:rPr>
-        <w:tab/>
-      </w:r>
-      <w:r>
-        <w:rPr>
-          <w:rFonts w:ascii="Consolas" w:hAnsi="Consolas" w:cs="Consolas"/>
-          <w:i/>
-          <w:iCs/>
-          <w:color w:val="000000"/>
-          <w:sz w:val="20"/>
-          <w:szCs w:val="20"/>
-        </w:rPr>
-        <w:tab/>
-      </w:r>
-      <w:r>
-        <w:rPr>
-          <w:rFonts w:ascii="Consolas" w:hAnsi="Consolas" w:cs="Consolas"/>
-          <w:i/>
-          <w:iCs/>
-          <w:color w:val="000000"/>
-          <w:sz w:val="20"/>
-          <w:szCs w:val="20"/>
-        </w:rPr>
-        <w:tab/>
-      </w:r>
-      <w:r>
-        <w:rPr>
-          <w:rFonts w:ascii="Consolas" w:hAnsi="Consolas" w:cs="Consolas"/>
-          <w:i/>
-          <w:iCs/>
-          <w:color w:val="6A3E3E"/>
-          <w:sz w:val="20"/>
-          <w:szCs w:val="20"/>
-        </w:rPr>
-        <w:t>d</w:t>
-      </w:r>
-      <w:proofErr w:type="gramStart"/>
-      <w:r>
-        <w:rPr>
-          <w:rFonts w:ascii="Consolas" w:hAnsi="Consolas" w:cs="Consolas"/>
-          <w:i/>
-          <w:iCs/>
-          <w:color w:val="6A3E3E"/>
-          <w:sz w:val="20"/>
-          <w:szCs w:val="20"/>
-        </w:rPr>
-        <w:t>1</w:t>
-      </w:r>
-      <w:r>
-        <w:rPr>
-          <w:rFonts w:ascii="Consolas" w:hAnsi="Consolas" w:cs="Consolas"/>
-          <w:i/>
-          <w:iCs/>
-          <w:color w:val="000000"/>
-          <w:sz w:val="20"/>
-          <w:szCs w:val="20"/>
-        </w:rPr>
-        <w:t>.start</w:t>
-      </w:r>
-      <w:proofErr w:type="gramEnd"/>
-      <w:r>
-        <w:rPr>
-          <w:rFonts w:ascii="Consolas" w:hAnsi="Consolas" w:cs="Consolas"/>
-          <w:i/>
-          <w:iCs/>
-          <w:color w:val="000000"/>
-          <w:sz w:val="20"/>
-          <w:szCs w:val="20"/>
-        </w:rPr>
-        <w:t>();</w:t>
-      </w:r>
-    </w:p>
-    <w:p>
-      <w:pPr>
-        <w:autoSpaceDE w:val="0"/>
-        <w:autoSpaceDN w:val="0"/>
-        <w:adjustRightInd w:val="0"/>
-        <w:spacing w:after="0" w:line="240" w:lineRule="auto"/>
-        <w:rPr>
-          <w:rFonts w:ascii="Consolas" w:hAnsi="Consolas" w:cs="Consolas"/>
-          <w:i/>
-          <w:iCs/>
-          <w:sz w:val="20"/>
-          <w:szCs w:val="20"/>
-        </w:rPr>
-      </w:pPr>
-      <w:r>
-        <w:rPr>
-          <w:rFonts w:ascii="Consolas" w:hAnsi="Consolas" w:cs="Consolas"/>
-          <w:i/>
-          <w:iCs/>
-          <w:color w:val="000000"/>
-          <w:sz w:val="20"/>
-          <w:szCs w:val="20"/>
-        </w:rPr>
-        <w:t xml:space="preserve">                    </w:t>
-      </w:r>
-      <w:r>
-        <w:rPr>
-          <w:rFonts w:ascii="Consolas" w:hAnsi="Consolas" w:cs="Consolas"/>
-          <w:i/>
-          <w:iCs/>
-          <w:color w:val="000000"/>
-          <w:sz w:val="20"/>
-          <w:szCs w:val="20"/>
-        </w:rPr>
-        <w:t>Thread.sleep(5000);</w:t>
-      </w:r>
-    </w:p>
-    <w:p>
-      <w:pPr>
-        <w:autoSpaceDE w:val="0"/>
-        <w:autoSpaceDN w:val="0"/>
-        <w:adjustRightInd w:val="0"/>
-        <w:spacing w:after="0" w:line="240" w:lineRule="auto"/>
-        <w:rPr>
-          <w:rFonts w:ascii="Consolas" w:hAnsi="Consolas" w:cs="Consolas"/>
-          <w:i/>
-          <w:iCs/>
-          <w:sz w:val="20"/>
-          <w:szCs w:val="20"/>
-        </w:rPr>
-      </w:pPr>
-      <w:r>
-        <w:rPr>
-          <w:rFonts w:ascii="Consolas" w:hAnsi="Consolas" w:cs="Consolas"/>
-          <w:i/>
-          <w:iCs/>
-          <w:color w:val="000000"/>
-          <w:sz w:val="20"/>
-          <w:szCs w:val="20"/>
-        </w:rPr>
-        <w:tab/>
-      </w:r>
-      <w:r>
-        <w:rPr>
-          <w:rFonts w:ascii="Consolas" w:hAnsi="Consolas" w:cs="Consolas"/>
-          <w:i/>
-          <w:iCs/>
-          <w:color w:val="000000"/>
-          <w:sz w:val="20"/>
-          <w:szCs w:val="20"/>
-        </w:rPr>
-        <w:tab/>
-      </w:r>
-      <w:r>
-        <w:rPr>
-          <w:rFonts w:ascii="Consolas" w:hAnsi="Consolas" w:cs="Consolas"/>
-          <w:i/>
-          <w:iCs/>
-          <w:color w:val="000000"/>
-          <w:sz w:val="20"/>
-          <w:szCs w:val="20"/>
-        </w:rPr>
-        <w:tab/>
-      </w:r>
-      <w:proofErr w:type="gramStart"/>
-      <w:r>
-        <w:rPr>
-          <w:rFonts w:ascii="Consolas" w:hAnsi="Consolas" w:cs="Consolas"/>
-          <w:b/>
-          <w:bCs/>
-          <w:i/>
-          <w:iCs/>
-          <w:color w:val="7F0055"/>
-          <w:sz w:val="20"/>
-          <w:szCs w:val="20"/>
-        </w:rPr>
-        <w:t>for</w:t>
-      </w:r>
-      <w:r>
-        <w:rPr>
-          <w:rFonts w:ascii="Consolas" w:hAnsi="Consolas" w:cs="Consolas"/>
-          <w:i/>
-          <w:iCs/>
-          <w:color w:val="000000"/>
-          <w:sz w:val="20"/>
-          <w:szCs w:val="20"/>
-        </w:rPr>
-        <w:t>(</w:t>
-      </w:r>
-      <w:proofErr w:type="gramEnd"/>
-      <w:r>
-        <w:rPr>
-          <w:rFonts w:ascii="Consolas" w:hAnsi="Consolas" w:cs="Consolas"/>
-          <w:b/>
-          <w:bCs/>
-          <w:i/>
-          <w:iCs/>
-          <w:color w:val="7F0055"/>
-          <w:sz w:val="20"/>
-          <w:szCs w:val="20"/>
-        </w:rPr>
-        <w:t>int</w:t>
-      </w:r>
-      <w:r>
-        <w:rPr>
-          <w:rFonts w:ascii="Consolas" w:hAnsi="Consolas" w:cs="Consolas"/>
-          <w:i/>
-          <w:iCs/>
-          <w:color w:val="000000"/>
-          <w:sz w:val="20"/>
-          <w:szCs w:val="20"/>
-        </w:rPr>
-        <w:t xml:space="preserve"> </w:t>
-      </w:r>
-      <w:r>
-        <w:rPr>
-          <w:rFonts w:ascii="Consolas" w:hAnsi="Consolas" w:cs="Consolas"/>
-          <w:i/>
-          <w:iCs/>
-          <w:color w:val="6A3E3E"/>
-          <w:sz w:val="20"/>
-          <w:szCs w:val="20"/>
-        </w:rPr>
-        <w:t>i</w:t>
-      </w:r>
-      <w:r>
-        <w:rPr>
-          <w:rFonts w:ascii="Consolas" w:hAnsi="Consolas" w:cs="Consolas"/>
-          <w:i/>
-          <w:iCs/>
-          <w:color w:val="000000"/>
-          <w:sz w:val="20"/>
-          <w:szCs w:val="20"/>
-        </w:rPr>
-        <w:t xml:space="preserve"> =1; </w:t>
-      </w:r>
-      <w:r>
-        <w:rPr>
-          <w:rFonts w:ascii="Consolas" w:hAnsi="Consolas" w:cs="Consolas"/>
-          <w:i/>
-          <w:iCs/>
-          <w:color w:val="6A3E3E"/>
-          <w:sz w:val="20"/>
-          <w:szCs w:val="20"/>
-        </w:rPr>
-        <w:t>i</w:t>
-      </w:r>
-      <w:r>
-        <w:rPr>
-          <w:rFonts w:ascii="Consolas" w:hAnsi="Consolas" w:cs="Consolas"/>
-          <w:i/>
-          <w:iCs/>
-          <w:color w:val="000000"/>
-          <w:sz w:val="20"/>
-          <w:szCs w:val="20"/>
-        </w:rPr>
-        <w:t xml:space="preserve">&lt;=5; </w:t>
-      </w:r>
-      <w:r>
-        <w:rPr>
-          <w:rFonts w:ascii="Consolas" w:hAnsi="Consolas" w:cs="Consolas"/>
-          <w:i/>
-          <w:iCs/>
-          <w:color w:val="6A3E3E"/>
-          <w:sz w:val="20"/>
-          <w:szCs w:val="20"/>
-        </w:rPr>
-        <w:t>i</w:t>
-      </w:r>
-      <w:r>
-        <w:rPr>
-          <w:rFonts w:ascii="Consolas" w:hAnsi="Consolas" w:cs="Consolas"/>
-          <w:i/>
-          <w:iCs/>
-          <w:color w:val="000000"/>
-          <w:sz w:val="20"/>
-          <w:szCs w:val="20"/>
-        </w:rPr>
-        <w:t>++)</w:t>
-      </w:r>
-    </w:p>
-    <w:p>
-      <w:pPr>
-        <w:autoSpaceDE w:val="0"/>
-        <w:autoSpaceDN w:val="0"/>
-        <w:adjustRightInd w:val="0"/>
-        <w:spacing w:after="0" w:line="240" w:lineRule="auto"/>
-        <w:rPr>
-          <w:rFonts w:ascii="Consolas" w:hAnsi="Consolas" w:cs="Consolas"/>
-          <w:i/>
-          <w:iCs/>
-          <w:sz w:val="20"/>
-          <w:szCs w:val="20"/>
-        </w:rPr>
-      </w:pPr>
-      <w:r>
-        <w:rPr>
-          <w:rFonts w:ascii="Consolas" w:hAnsi="Consolas" w:cs="Consolas"/>
-          <w:i/>
-          <w:iCs/>
-          <w:color w:val="000000"/>
-          <w:sz w:val="20"/>
-          <w:szCs w:val="20"/>
-        </w:rPr>
-        <w:tab/>
-      </w:r>
-      <w:r>
-        <w:rPr>
-          <w:rFonts w:ascii="Consolas" w:hAnsi="Consolas" w:cs="Consolas"/>
-          <w:i/>
-          <w:iCs/>
-          <w:color w:val="000000"/>
-          <w:sz w:val="20"/>
-          <w:szCs w:val="20"/>
-        </w:rPr>
-        <w:tab/>
-      </w:r>
-      <w:r>
-        <w:rPr>
-          <w:rFonts w:ascii="Consolas" w:hAnsi="Consolas" w:cs="Consolas"/>
-          <w:i/>
-          <w:iCs/>
-          <w:color w:val="000000"/>
-          <w:sz w:val="20"/>
-          <w:szCs w:val="20"/>
-        </w:rPr>
-        <w:tab/>
-        <w:t>{</w:t>
-      </w:r>
-    </w:p>
-    <w:p>
-      <w:pPr>
-        <w:autoSpaceDE w:val="0"/>
-        <w:autoSpaceDN w:val="0"/>
-        <w:adjustRightInd w:val="0"/>
-        <w:spacing w:after="0" w:line="240" w:lineRule="auto"/>
-        <w:rPr>
-          <w:rFonts w:ascii="Consolas" w:hAnsi="Consolas" w:cs="Consolas"/>
-          <w:i/>
-          <w:iCs/>
-          <w:sz w:val="20"/>
-          <w:szCs w:val="20"/>
-        </w:rPr>
-      </w:pPr>
-      <w:r>
-        <w:rPr>
-          <w:rFonts w:ascii="Consolas" w:hAnsi="Consolas" w:cs="Consolas"/>
-          <w:i/>
-          <w:iCs/>
-          <w:color w:val="000000"/>
-          <w:sz w:val="20"/>
-          <w:szCs w:val="20"/>
-        </w:rPr>
-        <w:tab/>
-      </w:r>
-      <w:r>
-        <w:rPr>
-          <w:rFonts w:ascii="Consolas" w:hAnsi="Consolas" w:cs="Consolas"/>
-          <w:i/>
-          <w:iCs/>
-          <w:color w:val="000000"/>
-          <w:sz w:val="20"/>
-          <w:szCs w:val="20"/>
-        </w:rPr>
-        <w:tab/>
-      </w:r>
-      <w:r>
-        <w:rPr>
-          <w:rFonts w:ascii="Consolas" w:hAnsi="Consolas" w:cs="Consolas"/>
-          <w:i/>
-          <w:iCs/>
-          <w:color w:val="000000"/>
-          <w:sz w:val="20"/>
-          <w:szCs w:val="20"/>
-        </w:rPr>
-        <w:tab/>
-      </w:r>
-      <w:r>
-        <w:rPr>
-          <w:rFonts w:ascii="Consolas" w:hAnsi="Consolas" w:cs="Consolas"/>
-          <w:i/>
-          <w:iCs/>
-          <w:color w:val="000000"/>
-          <w:sz w:val="20"/>
-          <w:szCs w:val="20"/>
-        </w:rPr>
-        <w:tab/>
-        <w:t>System.</w:t>
-      </w:r>
-      <w:r>
-        <w:rPr>
-          <w:rFonts w:ascii="Consolas" w:hAnsi="Consolas" w:cs="Consolas"/>
-          <w:b/>
-          <w:bCs/>
-          <w:i/>
-          <w:iCs/>
-          <w:color w:val="0000C0"/>
-          <w:sz w:val="20"/>
-          <w:szCs w:val="20"/>
-        </w:rPr>
-        <w:t>out</w:t>
-      </w:r>
-      <w:r>
-        <w:rPr>
-          <w:rFonts w:ascii="Consolas" w:hAnsi="Consolas" w:cs="Consolas"/>
-          <w:i/>
-          <w:iCs/>
-          <w:color w:val="000000"/>
-          <w:sz w:val="20"/>
-          <w:szCs w:val="20"/>
-        </w:rPr>
-        <w:t>.println(</w:t>
-      </w:r>
-      <w:r>
-        <w:rPr>
-          <w:rFonts w:ascii="Consolas" w:hAnsi="Consolas" w:cs="Consolas"/>
-          <w:i/>
-          <w:iCs/>
-          <w:color w:val="2A00FF"/>
-          <w:sz w:val="20"/>
-          <w:szCs w:val="20"/>
-        </w:rPr>
-        <w:t>"Thread.sleep"</w:t>
-      </w:r>
-      <w:r>
-        <w:rPr>
-          <w:rFonts w:ascii="Consolas" w:hAnsi="Consolas" w:cs="Consolas"/>
-          <w:i/>
-          <w:iCs/>
-          <w:color w:val="000000"/>
-          <w:sz w:val="20"/>
-          <w:szCs w:val="20"/>
-        </w:rPr>
-        <w:t>);</w:t>
-      </w:r>
-    </w:p>
-    <w:p>
-      <w:pPr>
-        <w:autoSpaceDE w:val="0"/>
-        <w:autoSpaceDN w:val="0"/>
-        <w:adjustRightInd w:val="0"/>
-        <w:spacing w:after="0" w:line="240" w:lineRule="auto"/>
-        <w:rPr>
-          <w:rFonts w:ascii="Consolas" w:hAnsi="Consolas" w:cs="Consolas"/>
-          <w:i/>
-          <w:iCs/>
-          <w:sz w:val="20"/>
-          <w:szCs w:val="20"/>
-        </w:rPr>
-      </w:pPr>
-      <w:r>
-        <w:rPr>
-          <w:rFonts w:ascii="Consolas" w:hAnsi="Consolas" w:cs="Consolas"/>
-          <w:i/>
-          <w:iCs/>
-          <w:color w:val="000000"/>
-          <w:sz w:val="20"/>
-          <w:szCs w:val="20"/>
-        </w:rPr>
-        <w:tab/>
-      </w:r>
-      <w:r>
-        <w:rPr>
-          <w:rFonts w:ascii="Consolas" w:hAnsi="Consolas" w:cs="Consolas"/>
-          <w:i/>
-          <w:iCs/>
-          <w:color w:val="000000"/>
-          <w:sz w:val="20"/>
-          <w:szCs w:val="20"/>
-        </w:rPr>
-        <w:tab/>
-      </w:r>
-      <w:r>
-        <w:rPr>
-          <w:rFonts w:ascii="Consolas" w:hAnsi="Consolas" w:cs="Consolas"/>
-          <w:i/>
-          <w:iCs/>
-          <w:color w:val="000000"/>
-          <w:sz w:val="20"/>
-          <w:szCs w:val="20"/>
-        </w:rPr>
-        <w:tab/>
-        <w:t>}</w:t>
-      </w:r>
-    </w:p>
-    <w:p>
-      <w:pPr>
-        <w:autoSpaceDE w:val="0"/>
-        <w:autoSpaceDN w:val="0"/>
-        <w:adjustRightInd w:val="0"/>
-        <w:spacing w:after="0" w:line="240" w:lineRule="auto"/>
-        <w:rPr>
-          <w:rFonts w:ascii="Consolas" w:hAnsi="Consolas" w:cs="Consolas"/>
-          <w:i/>
-          <w:iCs/>
-          <w:sz w:val="20"/>
-          <w:szCs w:val="20"/>
-        </w:rPr>
-      </w:pPr>
-      <w:r>
-        <w:rPr>
-          <w:rFonts w:ascii="Consolas" w:hAnsi="Consolas" w:cs="Consolas"/>
-          <w:i/>
-          <w:iCs/>
-          <w:color w:val="000000"/>
-          <w:sz w:val="20"/>
-          <w:szCs w:val="20"/>
-        </w:rPr>
-        <w:tab/>
-      </w:r>
-      <w:r>
-        <w:rPr>
-          <w:rFonts w:ascii="Consolas" w:hAnsi="Consolas" w:cs="Consolas"/>
-          <w:i/>
-          <w:iCs/>
-          <w:color w:val="000000"/>
-          <w:sz w:val="20"/>
-          <w:szCs w:val="20"/>
-        </w:rPr>
-        <w:tab/>
-        <w:t>}</w:t>
-      </w:r>
-    </w:p>
-    <w:p>
-      <w:pPr>
-        <w:autoSpaceDE w:val="0"/>
-        <w:autoSpaceDN w:val="0"/>
-        <w:adjustRightInd w:val="0"/>
-        <w:spacing w:after="0" w:line="240" w:lineRule="auto"/>
-        <w:rPr>
-          <w:rFonts w:ascii="Consolas" w:hAnsi="Consolas" w:cs="Consolas"/>
-          <w:i/>
-          <w:iCs/>
-          <w:color w:val="000000"/>
-          <w:sz w:val="20"/>
-          <w:szCs w:val="20"/>
-        </w:rPr>
-      </w:pPr>
-      <w:r>
-        <w:rPr>
-          <w:rFonts w:ascii="Consolas" w:hAnsi="Consolas" w:cs="Consolas"/>
-          <w:i/>
-          <w:iCs/>
-          <w:color w:val="000000"/>
-          <w:sz w:val="20"/>
-          <w:szCs w:val="20"/>
-        </w:rPr>
-        <w:tab/>
-        <w:t>}</w:t>
-      </w:r>
-    </w:p>
-    <w:p>
-      <w:pPr>
-        <w:autoSpaceDE w:val="0"/>
-        <w:autoSpaceDN w:val="0"/>
-        <w:adjustRightInd w:val="0"/>
-        <w:spacing w:after="0" w:line="240" w:lineRule="auto"/>
-        <w:rPr>
-          <w:rFonts w:ascii="Consolas" w:hAnsi="Consolas" w:cs="Consolas"/>
-          <w:color w:val="000000"/>
-          <w:sz w:val="20"/>
-          <w:szCs w:val="20"/>
-        </w:rPr>
-      </w:pPr>
-    </w:p>
-    <w:p>
-      <w:pPr>
-        <w:autoSpaceDE w:val="0"/>
-        <w:autoSpaceDN w:val="0"/>
-        <w:adjustRightInd w:val="0"/>
-        <w:spacing w:after="0" w:line="240" w:lineRule="auto"/>
-        <w:rPr>
-          <w:rFonts w:ascii="Consolas" w:hAnsi="Consolas" w:cs="Consolas"/>
-          <w:color w:val="000000"/>
-          <w:sz w:val="20"/>
-          <w:szCs w:val="20"/>
-        </w:rPr>
-      </w:pPr>
-    </w:p>
-    <w:p>
-      <w:pPr>
-        <w:autoSpaceDE w:val="0"/>
-        <w:autoSpaceDN w:val="0"/>
-        <w:adjustRightInd w:val="0"/>
-        <w:spacing w:after="0" w:line="240" w:lineRule="auto"/>
-        <w:rPr>
-          <w:rFonts w:ascii="Consolas" w:hAnsi="Consolas" w:cs="Consolas"/>
-          <w:b/>
-          <w:bCs/>
-          <w:color w:val="000000"/>
-          <w:sz w:val="28"/>
-          <w:szCs w:val="28"/>
-        </w:rPr>
-      </w:pPr>
-      <w:r>
-        <w:rPr>
-          <w:rFonts w:ascii="Consolas" w:hAnsi="Consolas" w:cs="Consolas"/>
-          <w:b/>
-          <w:bCs/>
-          <w:color w:val="000000"/>
-          <w:sz w:val="28"/>
-          <w:szCs w:val="28"/>
-        </w:rPr>
-        <w:t xml:space="preserve">Creating a thread by implementing runnable </w:t>
-      </w:r>
-      <w:proofErr w:type="gramStart"/>
-      <w:r>
-        <w:rPr>
-          <w:rFonts w:ascii="Consolas" w:hAnsi="Consolas" w:cs="Consolas"/>
-          <w:b/>
-          <w:bCs/>
-          <w:color w:val="000000"/>
-          <w:sz w:val="28"/>
-          <w:szCs w:val="28"/>
-        </w:rPr>
-        <w:t>interface :</w:t>
-      </w:r>
-      <w:proofErr w:type="gramEnd"/>
-    </w:p>
-    <w:p>
-      <w:pPr>
-        <w:autoSpaceDE w:val="0"/>
-        <w:autoSpaceDN w:val="0"/>
-        <w:adjustRightInd w:val="0"/>
-        <w:spacing w:after="0" w:line="240" w:lineRule="auto"/>
-        <w:rPr>
-          <w:rFonts w:ascii="Consolas" w:hAnsi="Consolas" w:cs="Consolas"/>
-          <w:b/>
-          <w:bCs/>
-          <w:color w:val="000000"/>
-          <w:sz w:val="28"/>
-          <w:szCs w:val="28"/>
-        </w:rPr>
-      </w:pPr>
-      <w:r>
-        <w:rPr>
-          <w:rFonts w:ascii="Consolas" w:hAnsi="Consolas" w:cs="Consolas"/>
-          <w:b/>
-          <w:bCs/>
-          <w:color w:val="000000"/>
-          <w:sz w:val="28"/>
-          <w:szCs w:val="28"/>
-        </w:rPr>
-        <w:t xml:space="preserve"> </w:t>
-      </w:r>
-    </w:p>
-    <w:p>
-      <w:pPr>
-        <w:autoSpaceDE w:val="0"/>
-        <w:autoSpaceDN w:val="0"/>
-        <w:adjustRightInd w:val="0"/>
-        <w:spacing w:after="0" w:line="240" w:lineRule="auto"/>
-        <w:rPr>
-          <w:rFonts w:ascii="Consolas" w:hAnsi="Consolas" w:cs="Consolas"/>
-          <w:i/>
-          <w:iCs/>
-          <w:sz w:val="28"/>
-          <w:szCs w:val="28"/>
-        </w:rPr>
-      </w:pPr>
-      <w:r>
-        <w:rPr>
-          <w:rFonts w:ascii="Consolas" w:hAnsi="Consolas" w:cs="Consolas"/>
-          <w:i/>
-          <w:iCs/>
-          <w:sz w:val="28"/>
-          <w:szCs w:val="28"/>
-        </w:rPr>
-        <w:t>class Mythread implements Runnable</w:t>
-      </w:r>
-    </w:p>
-    <w:p>
-      <w:pPr>
-        <w:autoSpaceDE w:val="0"/>
-        <w:autoSpaceDN w:val="0"/>
-        <w:adjustRightInd w:val="0"/>
-        <w:spacing w:after="0" w:line="240" w:lineRule="auto"/>
-        <w:rPr>
-          <w:rFonts w:ascii="Consolas" w:hAnsi="Consolas" w:cs="Consolas"/>
-          <w:i/>
-          <w:iCs/>
-          <w:sz w:val="28"/>
-          <w:szCs w:val="28"/>
-        </w:rPr>
-      </w:pPr>
-      <w:r>
-        <w:rPr>
-          <w:rFonts w:ascii="Consolas" w:hAnsi="Consolas" w:cs="Consolas"/>
-          <w:i/>
-          <w:iCs/>
-          <w:sz w:val="28"/>
-          <w:szCs w:val="28"/>
-        </w:rPr>
-        <w:t>{</w:t>
-      </w:r>
-    </w:p>
-    <w:p>
-      <w:pPr>
-        <w:autoSpaceDE w:val="0"/>
-        <w:autoSpaceDN w:val="0"/>
-        <w:adjustRightInd w:val="0"/>
-        <w:spacing w:after="0" w:line="240" w:lineRule="auto"/>
-        <w:rPr>
-          <w:rFonts w:ascii="Consolas" w:hAnsi="Consolas" w:cs="Consolas"/>
-          <w:i/>
-          <w:iCs/>
-          <w:sz w:val="20"/>
-          <w:szCs w:val="20"/>
-        </w:rPr>
-      </w:pPr>
-      <w:r>
-        <w:rPr>
-          <w:rFonts w:ascii="Consolas" w:hAnsi="Consolas" w:cs="Consolas"/>
-          <w:i/>
-          <w:iCs/>
-          <w:sz w:val="28"/>
-          <w:szCs w:val="28"/>
-        </w:rPr>
-        <w:t xml:space="preserve">public void </w:t>
-      </w:r>
-      <w:proofErr w:type="gramStart"/>
-      <w:r>
-        <w:rPr>
-          <w:rFonts w:ascii="Consolas" w:hAnsi="Consolas" w:cs="Consolas"/>
-          <w:i/>
-          <w:iCs/>
-          <w:sz w:val="28"/>
-          <w:szCs w:val="28"/>
-        </w:rPr>
-        <w:t>run(</w:t>
-      </w:r>
-      <w:proofErr w:type="gramEnd"/>
-      <w:r>
-        <w:rPr>
-          <w:rFonts w:ascii="Consolas" w:hAnsi="Consolas" w:cs="Consolas"/>
-          <w:i/>
-          <w:iCs/>
-          <w:sz w:val="28"/>
-          <w:szCs w:val="28"/>
-        </w:rPr>
-        <w:t>)</w:t>
-      </w:r>
-      <w:r>
-        <w:rPr>
-          <w:rFonts w:ascii="Consolas" w:hAnsi="Consolas" w:cs="Consolas"/>
-          <w:i/>
-          <w:iCs/>
-          <w:sz w:val="28"/>
-          <w:szCs w:val="28"/>
-        </w:rPr>
-        <w:t xml:space="preserve">   </w:t>
-      </w:r>
-      <w:r>
-        <w:rPr>
-          <w:rFonts w:ascii="Consolas" w:hAnsi="Consolas" w:cs="Consolas"/>
-          <w:i/>
-          <w:iCs/>
-          <w:sz w:val="20"/>
-          <w:szCs w:val="20"/>
-        </w:rPr>
-        <w:t>//@override run() of thread class for defining thread</w:t>
-      </w:r>
-    </w:p>
-    <w:p>
-      <w:pPr>
-        <w:autoSpaceDE w:val="0"/>
-        <w:autoSpaceDN w:val="0"/>
-        <w:adjustRightInd w:val="0"/>
-        <w:spacing w:after="0" w:line="240" w:lineRule="auto"/>
-        <w:rPr>
-          <w:rFonts w:ascii="Consolas" w:hAnsi="Consolas" w:cs="Consolas"/>
-          <w:i/>
-          <w:iCs/>
-          <w:sz w:val="28"/>
-          <w:szCs w:val="28"/>
-        </w:rPr>
-      </w:pPr>
-    </w:p>
-    <w:p>
-      <w:pPr>
-        <w:autoSpaceDE w:val="0"/>
-        <w:autoSpaceDN w:val="0"/>
-        <w:adjustRightInd w:val="0"/>
-        <w:spacing w:after="0" w:line="240" w:lineRule="auto"/>
-        <w:rPr>
-          <w:rFonts w:ascii="Consolas" w:hAnsi="Consolas" w:cs="Consolas"/>
-          <w:i/>
-          <w:iCs/>
-          <w:sz w:val="28"/>
-          <w:szCs w:val="28"/>
-        </w:rPr>
-      </w:pPr>
-      <w:r>
-        <w:rPr>
-          <w:rFonts w:ascii="Consolas" w:hAnsi="Consolas" w:cs="Consolas"/>
-          <w:i/>
-          <w:iCs/>
-          <w:sz w:val="28"/>
-          <w:szCs w:val="28"/>
-        </w:rPr>
-        <w:t>{</w:t>
-      </w:r>
-    </w:p>
-    <w:p>
-      <w:pPr>
-        <w:autoSpaceDE w:val="0"/>
-        <w:autoSpaceDN w:val="0"/>
-        <w:adjustRightInd w:val="0"/>
-        <w:spacing w:after="0" w:line="240" w:lineRule="auto"/>
-        <w:rPr>
-          <w:rFonts w:ascii="Consolas" w:hAnsi="Consolas" w:cs="Consolas"/>
-          <w:i/>
-          <w:iCs/>
-          <w:sz w:val="28"/>
-          <w:szCs w:val="28"/>
-        </w:rPr>
-      </w:pPr>
-      <w:proofErr w:type="gramStart"/>
-      <w:r>
-        <w:rPr>
-          <w:rFonts w:ascii="Consolas" w:hAnsi="Consolas" w:cs="Consolas"/>
-          <w:i/>
-          <w:iCs/>
-          <w:sz w:val="28"/>
-          <w:szCs w:val="28"/>
-        </w:rPr>
-        <w:t>for(</w:t>
-      </w:r>
-      <w:proofErr w:type="gramEnd"/>
-      <w:r>
-        <w:rPr>
-          <w:rFonts w:ascii="Consolas" w:hAnsi="Consolas" w:cs="Consolas"/>
-          <w:i/>
-          <w:iCs/>
-          <w:sz w:val="28"/>
-          <w:szCs w:val="28"/>
-        </w:rPr>
-        <w:t>int i=0;i&lt;=5;i++)</w:t>
-      </w:r>
-    </w:p>
-    <w:p>
-      <w:pPr>
-        <w:autoSpaceDE w:val="0"/>
-        <w:autoSpaceDN w:val="0"/>
-        <w:adjustRightInd w:val="0"/>
-        <w:spacing w:after="0" w:line="240" w:lineRule="auto"/>
-        <w:rPr>
-          <w:rFonts w:ascii="Consolas" w:hAnsi="Consolas" w:cs="Consolas"/>
-          <w:i/>
-          <w:iCs/>
-          <w:sz w:val="28"/>
-          <w:szCs w:val="28"/>
-        </w:rPr>
-      </w:pPr>
-      <w:r>
-        <w:rPr>
-          <w:rFonts w:ascii="Consolas" w:hAnsi="Consolas" w:cs="Consolas"/>
-          <w:i/>
-          <w:iCs/>
-          <w:sz w:val="28"/>
-          <w:szCs w:val="28"/>
-        </w:rPr>
-        <w:t>{</w:t>
-      </w:r>
-    </w:p>
-    <w:p>
-      <w:pPr>
-        <w:autoSpaceDE w:val="0"/>
-        <w:autoSpaceDN w:val="0"/>
-        <w:adjustRightInd w:val="0"/>
-        <w:spacing w:after="0" w:line="240" w:lineRule="auto"/>
-        <w:rPr>
-          <w:rFonts w:ascii="Consolas" w:hAnsi="Consolas" w:cs="Consolas"/>
-          <w:i/>
-          <w:iCs/>
-          <w:sz w:val="28"/>
-          <w:szCs w:val="28"/>
-        </w:rPr>
-      </w:pPr>
-      <w:r>
-        <w:rPr>
-          <w:rFonts w:ascii="Consolas" w:hAnsi="Consolas" w:cs="Consolas"/>
-          <w:i/>
-          <w:iCs/>
-          <w:sz w:val="28"/>
-          <w:szCs w:val="28"/>
-        </w:rPr>
-        <w:t>System.out.println("MyThread");</w:t>
-      </w:r>
-    </w:p>
-    <w:p>
-      <w:pPr>
-        <w:autoSpaceDE w:val="0"/>
-        <w:autoSpaceDN w:val="0"/>
-        <w:adjustRightInd w:val="0"/>
-        <w:spacing w:after="0" w:line="240" w:lineRule="auto"/>
-        <w:rPr>
-          <w:rFonts w:ascii="Consolas" w:hAnsi="Consolas" w:cs="Consolas"/>
-          <w:i/>
-          <w:iCs/>
-          <w:sz w:val="28"/>
-          <w:szCs w:val="28"/>
-        </w:rPr>
-      </w:pPr>
-      <w:r>
-        <w:rPr>
-          <w:rFonts w:ascii="Consolas" w:hAnsi="Consolas" w:cs="Consolas"/>
-          <w:i/>
-          <w:iCs/>
-          <w:sz w:val="28"/>
-          <w:szCs w:val="28"/>
-        </w:rPr>
-        <w:t>}</w:t>
-      </w:r>
-    </w:p>
-    <w:p>
-      <w:pPr>
-        <w:autoSpaceDE w:val="0"/>
-        <w:autoSpaceDN w:val="0"/>
-        <w:adjustRightInd w:val="0"/>
-        <w:spacing w:after="0" w:line="240" w:lineRule="auto"/>
-        <w:rPr>
-          <w:rFonts w:ascii="Consolas" w:hAnsi="Consolas" w:cs="Consolas"/>
-          <w:i/>
-          <w:iCs/>
-          <w:sz w:val="28"/>
-          <w:szCs w:val="28"/>
-        </w:rPr>
-      </w:pPr>
-      <w:r>
-        <w:rPr>
-          <w:rFonts w:ascii="Consolas" w:hAnsi="Consolas" w:cs="Consolas"/>
-          <w:i/>
-          <w:iCs/>
-          <w:sz w:val="28"/>
-          <w:szCs w:val="28"/>
-        </w:rPr>
-        <w:t>}}</w:t>
-      </w:r>
-    </w:p>
-    <w:p>
-      <w:pPr>
-        <w:autoSpaceDE w:val="0"/>
-        <w:autoSpaceDN w:val="0"/>
-        <w:adjustRightInd w:val="0"/>
-        <w:spacing w:after="0" w:line="240" w:lineRule="auto"/>
-        <w:rPr>
-          <w:rFonts w:ascii="Consolas" w:hAnsi="Consolas" w:cs="Consolas"/>
-          <w:i/>
-          <w:iCs/>
-          <w:sz w:val="28"/>
-          <w:szCs w:val="28"/>
-        </w:rPr>
-      </w:pPr>
-      <w:r>
-        <w:rPr>
-          <w:rFonts w:ascii="Consolas" w:hAnsi="Consolas" w:cs="Consolas"/>
-          <w:i/>
-          <w:iCs/>
-          <w:sz w:val="28"/>
-          <w:szCs w:val="28"/>
-        </w:rPr>
-        <w:t xml:space="preserve">public class User </w:t>
-      </w:r>
-      <w:proofErr w:type="gramStart"/>
-      <w:r>
-        <w:rPr>
-          <w:rFonts w:ascii="Consolas" w:hAnsi="Consolas" w:cs="Consolas"/>
-          <w:i/>
-          <w:iCs/>
-          <w:sz w:val="28"/>
-          <w:szCs w:val="28"/>
-        </w:rPr>
-        <w:t>{</w:t>
-      </w:r>
-      <w:r>
-        <w:rPr>
-          <w:rFonts w:ascii="Consolas" w:hAnsi="Consolas" w:cs="Consolas"/>
-          <w:i/>
-          <w:iCs/>
-          <w:sz w:val="28"/>
-          <w:szCs w:val="28"/>
-        </w:rPr>
-        <w:t xml:space="preserve">  </w:t>
-      </w:r>
-      <w:proofErr w:type="gramEnd"/>
-      <w:r>
-        <w:rPr>
-          <w:rFonts w:ascii="Consolas" w:hAnsi="Consolas" w:cs="Consolas"/>
-          <w:i/>
-          <w:iCs/>
-          <w:sz w:val="28"/>
-          <w:szCs w:val="28"/>
-        </w:rPr>
-        <w:t xml:space="preserve">           </w:t>
-      </w:r>
-      <w:r>
-        <w:rPr>
-          <w:rFonts w:ascii="Consolas" w:hAnsi="Consolas" w:cs="Consolas"/>
-          <w:i/>
-          <w:iCs/>
-          <w:sz w:val="20"/>
-          <w:szCs w:val="20"/>
-        </w:rPr>
-        <w:t>//default thread of every program</w:t>
-      </w:r>
-    </w:p>
-    <w:p>
-      <w:pPr>
-        <w:autoSpaceDE w:val="0"/>
-        <w:autoSpaceDN w:val="0"/>
-        <w:adjustRightInd w:val="0"/>
-        <w:spacing w:after="0" w:line="240" w:lineRule="auto"/>
-        <w:rPr>
-          <w:rFonts w:ascii="Consolas" w:hAnsi="Consolas" w:cs="Consolas"/>
-          <w:i/>
-          <w:iCs/>
-          <w:sz w:val="28"/>
-          <w:szCs w:val="28"/>
-        </w:rPr>
-      </w:pPr>
-      <w:r>
-        <w:rPr>
-          <w:rFonts w:ascii="Consolas" w:hAnsi="Consolas" w:cs="Consolas"/>
-          <w:i/>
-          <w:iCs/>
-          <w:sz w:val="28"/>
-          <w:szCs w:val="28"/>
-        </w:rPr>
-        <w:t xml:space="preserve">public static void </w:t>
-      </w:r>
-      <w:proofErr w:type="gramStart"/>
-      <w:r>
-        <w:rPr>
-          <w:rFonts w:ascii="Consolas" w:hAnsi="Consolas" w:cs="Consolas"/>
-          <w:i/>
-          <w:iCs/>
-          <w:sz w:val="28"/>
-          <w:szCs w:val="28"/>
-        </w:rPr>
-        <w:t>main(</w:t>
-      </w:r>
-      <w:proofErr w:type="gramEnd"/>
-      <w:r>
-        <w:rPr>
-          <w:rFonts w:ascii="Consolas" w:hAnsi="Consolas" w:cs="Consolas"/>
-          <w:i/>
-          <w:iCs/>
-          <w:sz w:val="28"/>
-          <w:szCs w:val="28"/>
-        </w:rPr>
-        <w:t xml:space="preserve">String[] args) </w:t>
-      </w:r>
-    </w:p>
-    <w:p>
-      <w:pPr>
-        <w:autoSpaceDE w:val="0"/>
-        <w:autoSpaceDN w:val="0"/>
-        <w:adjustRightInd w:val="0"/>
-        <w:spacing w:after="0" w:line="240" w:lineRule="auto"/>
-        <w:rPr>
-          <w:rFonts w:ascii="Consolas" w:hAnsi="Consolas" w:cs="Consolas"/>
-          <w:i/>
-          <w:iCs/>
-          <w:sz w:val="28"/>
-          <w:szCs w:val="28"/>
-        </w:rPr>
-      </w:pPr>
-      <w:r>
-        <w:rPr>
-          <w:rFonts w:ascii="Consolas" w:hAnsi="Consolas" w:cs="Consolas"/>
-          <w:i/>
-          <w:iCs/>
-          <w:sz w:val="28"/>
-          <w:szCs w:val="28"/>
-        </w:rPr>
-        <w:t>{</w:t>
-      </w:r>
-    </w:p>
-    <w:p>
-      <w:pPr>
-        <w:autoSpaceDE w:val="0"/>
-        <w:autoSpaceDN w:val="0"/>
-        <w:adjustRightInd w:val="0"/>
-        <w:spacing w:after="0" w:line="240" w:lineRule="auto"/>
-        <w:rPr>
-          <w:rFonts w:ascii="Consolas" w:hAnsi="Consolas" w:cs="Consolas"/>
-          <w:i/>
-          <w:iCs/>
-          <w:sz w:val="28"/>
-          <w:szCs w:val="28"/>
-        </w:rPr>
-      </w:pPr>
-      <w:r>
-        <w:rPr>
-          <w:rFonts w:ascii="Consolas" w:hAnsi="Consolas" w:cs="Consolas"/>
-          <w:i/>
-          <w:iCs/>
-          <w:sz w:val="28"/>
-          <w:szCs w:val="28"/>
-        </w:rPr>
-        <w:t xml:space="preserve">Mythread t1=new </w:t>
-      </w:r>
-      <w:proofErr w:type="gramStart"/>
-      <w:r>
-        <w:rPr>
-          <w:rFonts w:ascii="Consolas" w:hAnsi="Consolas" w:cs="Consolas"/>
-          <w:i/>
-          <w:iCs/>
-          <w:sz w:val="28"/>
-          <w:szCs w:val="28"/>
-        </w:rPr>
-        <w:t>Mythread(</w:t>
-      </w:r>
-      <w:proofErr w:type="gramEnd"/>
-      <w:r>
-        <w:rPr>
-          <w:rFonts w:ascii="Consolas" w:hAnsi="Consolas" w:cs="Consolas"/>
-          <w:i/>
-          <w:iCs/>
-          <w:sz w:val="28"/>
-          <w:szCs w:val="28"/>
-        </w:rPr>
-        <w:t>);</w:t>
-      </w:r>
-      <w:r>
-        <w:rPr>
-          <w:rFonts w:ascii="Consolas" w:hAnsi="Consolas" w:cs="Consolas"/>
-          <w:i/>
-          <w:iCs/>
-          <w:sz w:val="28"/>
-          <w:szCs w:val="28"/>
-        </w:rPr>
-        <w:t xml:space="preserve"> </w:t>
-      </w:r>
-    </w:p>
-    <w:p>
-      <w:pPr>
-        <w:autoSpaceDE w:val="0"/>
-        <w:autoSpaceDN w:val="0"/>
-        <w:adjustRightInd w:val="0"/>
-        <w:spacing w:after="0" w:line="240" w:lineRule="auto"/>
-        <w:rPr>
-          <w:rFonts w:ascii="Consolas" w:hAnsi="Consolas" w:cs="Consolas"/>
-          <w:i/>
-          <w:iCs/>
-          <w:sz w:val="18"/>
-          <w:szCs w:val="18"/>
-        </w:rPr>
-      </w:pPr>
-      <w:r>
-        <w:rPr>
-          <w:rFonts w:ascii="Consolas" w:hAnsi="Consolas" w:cs="Consolas"/>
-          <w:i/>
-          <w:iCs/>
-          <w:sz w:val="28"/>
-          <w:szCs w:val="28"/>
-        </w:rPr>
-        <w:t>Thread t2=new Thread(t1</w:t>
-      </w:r>
-      <w:proofErr w:type="gramStart"/>
-      <w:r>
-        <w:rPr>
-          <w:rFonts w:ascii="Consolas" w:hAnsi="Consolas" w:cs="Consolas"/>
-          <w:i/>
-          <w:iCs/>
-          <w:sz w:val="28"/>
-          <w:szCs w:val="28"/>
-        </w:rPr>
-        <w:t>);</w:t>
-      </w:r>
-      <w:r>
-        <w:rPr>
-          <w:rFonts w:ascii="Consolas" w:hAnsi="Consolas" w:cs="Consolas"/>
-          <w:i/>
-          <w:iCs/>
-          <w:sz w:val="28"/>
-          <w:szCs w:val="28"/>
-        </w:rPr>
-        <w:t xml:space="preserve">  </w:t>
-      </w:r>
-      <w:r>
-        <w:rPr>
-          <w:rFonts w:ascii="Consolas" w:hAnsi="Consolas" w:cs="Consolas"/>
-          <w:i/>
-          <w:iCs/>
-          <w:sz w:val="28"/>
-          <w:szCs w:val="28"/>
-        </w:rPr>
-        <w:t xml:space="preserve"> </w:t>
-      </w:r>
-      <w:proofErr w:type="gramEnd"/>
-      <w:r>
-        <w:rPr>
-          <w:rFonts w:ascii="Consolas" w:hAnsi="Consolas" w:cs="Consolas"/>
-          <w:i/>
-          <w:iCs/>
-          <w:sz w:val="18"/>
-          <w:szCs w:val="18"/>
-        </w:rPr>
-        <w:t>//CTE because there is no start() in Mythread class</w:t>
-      </w:r>
-    </w:p>
-    <w:p>
-      <w:pPr>
-        <w:autoSpaceDE w:val="0"/>
-        <w:autoSpaceDN w:val="0"/>
-        <w:adjustRightInd w:val="0"/>
-        <w:spacing w:after="0" w:line="240" w:lineRule="auto"/>
-        <w:rPr>
-          <w:rFonts w:ascii="Consolas" w:hAnsi="Consolas" w:cs="Consolas"/>
-          <w:i/>
-          <w:iCs/>
-          <w:sz w:val="18"/>
-          <w:szCs w:val="18"/>
-        </w:rPr>
-      </w:pPr>
-      <w:r>
-        <w:rPr>
-          <w:rFonts w:ascii="Consolas" w:hAnsi="Consolas" w:cs="Consolas"/>
-          <w:i/>
-          <w:iCs/>
-          <w:sz w:val="28"/>
-          <w:szCs w:val="28"/>
-        </w:rPr>
-        <w:t>t</w:t>
-      </w:r>
-      <w:proofErr w:type="gramStart"/>
-      <w:r>
-        <w:rPr>
-          <w:rFonts w:ascii="Consolas" w:hAnsi="Consolas" w:cs="Consolas"/>
-          <w:i/>
-          <w:iCs/>
-          <w:sz w:val="28"/>
-          <w:szCs w:val="28"/>
-        </w:rPr>
-        <w:t>2.start</w:t>
-      </w:r>
-      <w:proofErr w:type="gramEnd"/>
-      <w:r>
-        <w:rPr>
-          <w:rFonts w:ascii="Consolas" w:hAnsi="Consolas" w:cs="Consolas"/>
-          <w:i/>
-          <w:iCs/>
-          <w:sz w:val="28"/>
-          <w:szCs w:val="28"/>
-        </w:rPr>
-        <w:t>();</w:t>
-      </w:r>
-      <w:r>
-        <w:rPr>
-          <w:rFonts w:ascii="Consolas" w:hAnsi="Consolas" w:cs="Consolas"/>
-          <w:i/>
-          <w:iCs/>
-          <w:sz w:val="28"/>
-          <w:szCs w:val="28"/>
-        </w:rPr>
-        <w:t xml:space="preserve">              </w:t>
-      </w:r>
-      <w:r>
-        <w:rPr>
-          <w:rFonts w:ascii="Consolas" w:hAnsi="Consolas" w:cs="Consolas"/>
-          <w:i/>
-          <w:iCs/>
-          <w:sz w:val="28"/>
-          <w:szCs w:val="28"/>
-        </w:rPr>
-        <w:t xml:space="preserve">    </w:t>
-      </w:r>
-      <w:r>
-        <w:rPr>
-          <w:rFonts w:ascii="Consolas" w:hAnsi="Consolas" w:cs="Consolas"/>
-          <w:i/>
-          <w:iCs/>
-          <w:sz w:val="28"/>
-          <w:szCs w:val="28"/>
-        </w:rPr>
-        <w:t xml:space="preserve"> </w:t>
-      </w:r>
-      <w:r>
-        <w:rPr>
-          <w:rFonts w:ascii="Consolas" w:hAnsi="Consolas" w:cs="Consolas"/>
-          <w:i/>
-          <w:iCs/>
-          <w:sz w:val="18"/>
-          <w:szCs w:val="18"/>
-        </w:rPr>
-        <w:t>//creates a thread by calling run(</w:t>
-      </w:r>
-      <w:r>
-        <w:rPr>
-          <w:rFonts w:ascii="Consolas" w:hAnsi="Consolas" w:cs="Consolas"/>
-          <w:i/>
-          <w:iCs/>
-          <w:sz w:val="18"/>
-          <w:szCs w:val="18"/>
-        </w:rPr>
-        <w:t>)</w:t>
-      </w:r>
-    </w:p>
-    <w:p>
-      <w:pPr>
-        <w:autoSpaceDE w:val="0"/>
-        <w:autoSpaceDN w:val="0"/>
-        <w:adjustRightInd w:val="0"/>
-        <w:spacing w:after="0" w:line="240" w:lineRule="auto"/>
-        <w:rPr>
-          <w:rFonts w:ascii="Consolas" w:hAnsi="Consolas" w:cs="Consolas"/>
-          <w:i/>
-          <w:iCs/>
-          <w:sz w:val="28"/>
-          <w:szCs w:val="28"/>
-        </w:rPr>
-      </w:pPr>
-      <w:proofErr w:type="gramStart"/>
-      <w:r>
-        <w:rPr>
-          <w:rFonts w:ascii="Consolas" w:hAnsi="Consolas" w:cs="Consolas"/>
-          <w:i/>
-          <w:iCs/>
-          <w:sz w:val="28"/>
-          <w:szCs w:val="28"/>
-        </w:rPr>
-        <w:t>for(</w:t>
-      </w:r>
-      <w:proofErr w:type="gramEnd"/>
-      <w:r>
-        <w:rPr>
-          <w:rFonts w:ascii="Consolas" w:hAnsi="Consolas" w:cs="Consolas"/>
-          <w:i/>
-          <w:iCs/>
-          <w:sz w:val="28"/>
-          <w:szCs w:val="28"/>
-        </w:rPr>
-        <w:t>int i=0;</w:t>
-      </w:r>
-      <w:r>
-        <w:rPr>
-          <w:rFonts w:ascii="Consolas" w:hAnsi="Consolas" w:cs="Consolas"/>
-          <w:i/>
-          <w:iCs/>
-          <w:sz w:val="28"/>
-          <w:szCs w:val="28"/>
-        </w:rPr>
-        <w:t xml:space="preserve"> </w:t>
-      </w:r>
-      <w:r>
-        <w:rPr>
-          <w:rFonts w:ascii="Consolas" w:hAnsi="Consolas" w:cs="Consolas"/>
-          <w:i/>
-          <w:iCs/>
-          <w:sz w:val="28"/>
-          <w:szCs w:val="28"/>
-        </w:rPr>
-        <w:t>i&lt;=5;</w:t>
-      </w:r>
-      <w:r>
-        <w:rPr>
-          <w:rFonts w:ascii="Consolas" w:hAnsi="Consolas" w:cs="Consolas"/>
-          <w:i/>
-          <w:iCs/>
-          <w:sz w:val="28"/>
-          <w:szCs w:val="28"/>
-        </w:rPr>
-        <w:t xml:space="preserve"> </w:t>
-      </w:r>
-      <w:r>
-        <w:rPr>
-          <w:rFonts w:ascii="Consolas" w:hAnsi="Consolas" w:cs="Consolas"/>
-          <w:i/>
-          <w:iCs/>
-          <w:sz w:val="28"/>
-          <w:szCs w:val="28"/>
-        </w:rPr>
-        <w:t>i++)</w:t>
-      </w:r>
-    </w:p>
-    <w:p>
-      <w:pPr>
-        <w:autoSpaceDE w:val="0"/>
-        <w:autoSpaceDN w:val="0"/>
-        <w:adjustRightInd w:val="0"/>
-        <w:spacing w:after="0" w:line="240" w:lineRule="auto"/>
-        <w:rPr>
-          <w:rFonts w:ascii="Consolas" w:hAnsi="Consolas" w:cs="Consolas"/>
-          <w:i/>
-          <w:iCs/>
-          <w:sz w:val="28"/>
-          <w:szCs w:val="28"/>
-        </w:rPr>
-      </w:pPr>
-      <w:r>
-        <w:rPr>
-          <w:rFonts w:ascii="Consolas" w:hAnsi="Consolas" w:cs="Consolas"/>
-          <w:i/>
-          <w:iCs/>
-          <w:sz w:val="28"/>
-          <w:szCs w:val="28"/>
-        </w:rPr>
-        <w:t>{</w:t>
-      </w:r>
-    </w:p>
-    <w:p>
-      <w:pPr>
-        <w:autoSpaceDE w:val="0"/>
-        <w:autoSpaceDN w:val="0"/>
-        <w:adjustRightInd w:val="0"/>
-        <w:spacing w:after="0" w:line="240" w:lineRule="auto"/>
-        <w:rPr>
-          <w:rFonts w:ascii="Consolas" w:hAnsi="Consolas" w:cs="Consolas"/>
-          <w:i/>
-          <w:iCs/>
-          <w:sz w:val="28"/>
-          <w:szCs w:val="28"/>
-        </w:rPr>
-      </w:pPr>
-      <w:r>
-        <w:rPr>
-          <w:rFonts w:ascii="Consolas" w:hAnsi="Consolas" w:cs="Consolas"/>
-          <w:i/>
-          <w:iCs/>
-          <w:sz w:val="28"/>
-          <w:szCs w:val="28"/>
-        </w:rPr>
-        <w:t>System.out.println("Main Thread");</w:t>
-      </w:r>
-    </w:p>
-    <w:p>
-      <w:pPr>
-        <w:autoSpaceDE w:val="0"/>
-        <w:autoSpaceDN w:val="0"/>
-        <w:adjustRightInd w:val="0"/>
-        <w:spacing w:after="0" w:line="240" w:lineRule="auto"/>
-        <w:rPr>
-          <w:rFonts w:ascii="Consolas" w:hAnsi="Consolas" w:cs="Consolas"/>
-          <w:i/>
-          <w:iCs/>
-          <w:sz w:val="28"/>
-          <w:szCs w:val="28"/>
-        </w:rPr>
-      </w:pPr>
-      <w:r>
-        <w:rPr>
-          <w:rFonts w:ascii="Consolas" w:hAnsi="Consolas" w:cs="Consolas"/>
-          <w:i/>
-          <w:iCs/>
-          <w:sz w:val="28"/>
-          <w:szCs w:val="28"/>
-        </w:rPr>
-        <w:t>}</w:t>
-      </w:r>
-    </w:p>
-    <w:p>
-      <w:pPr>
-        <w:autoSpaceDE w:val="0"/>
-        <w:autoSpaceDN w:val="0"/>
-        <w:adjustRightInd w:val="0"/>
-        <w:spacing w:after="0" w:line="240" w:lineRule="auto"/>
-        <w:rPr>
-          <w:rFonts w:ascii="Consolas" w:hAnsi="Consolas" w:cs="Consolas"/>
-          <w:i/>
-          <w:iCs/>
-          <w:sz w:val="28"/>
-          <w:szCs w:val="28"/>
-        </w:rPr>
-      </w:pPr>
-      <w:r>
-        <w:rPr>
-          <w:rFonts w:ascii="Consolas" w:hAnsi="Consolas" w:cs="Consolas"/>
-          <w:i/>
-          <w:iCs/>
-          <w:sz w:val="28"/>
-          <w:szCs w:val="28"/>
-        </w:rPr>
-        <w:t>}</w:t>
-      </w:r>
-    </w:p>
-    <w:p>
-      <w:pPr>
-        <w:autoSpaceDE w:val="0"/>
-        <w:autoSpaceDN w:val="0"/>
-        <w:adjustRightInd w:val="0"/>
-        <w:spacing w:after="0" w:line="240" w:lineRule="auto"/>
-        <w:rPr>
-          <w:rFonts w:ascii="Consolas" w:hAnsi="Consolas" w:cs="Consolas"/>
-          <w:i/>
-          <w:iCs/>
-          <w:sz w:val="28"/>
-          <w:szCs w:val="28"/>
-        </w:rPr>
-      </w:pPr>
-      <w:r>
-        <w:rPr>
-          <w:rFonts w:ascii="Consolas" w:hAnsi="Consolas" w:cs="Consolas"/>
-          <w:i/>
-          <w:iCs/>
-          <w:sz w:val="28"/>
-          <w:szCs w:val="28"/>
-        </w:rPr>
-        <w:t>}</w:t>
       </w:r>
     </w:p>
     <w:sectPr>
@@ -3322,7 +3590,7 @@
 </file>
 
 <file path=word/numbering.xml><?xml version="1.0" encoding="utf-8"?>
-<w:numbering xmlns:wpc="http://schemas.microsoft.com/office/word/2010/wordprocessingCanvas" xmlns:cx="http://schemas.microsoft.com/office/drawing/2014/chartex" xmlns:cx1="http://schemas.microsoft.com/office/drawing/2015/9/8/chartex" xmlns:cx2="http://schemas.microsoft.com/office/drawing/2015/10/21/chartex" xmlns:cx3="http://schemas.microsoft.com/office/drawing/2016/5/9/chartex" xmlns:cx4="http://schemas.microsoft.com/office/drawing/2016/5/10/chartex" xmlns:cx5="http://schemas.microsoft.com/office/drawing/2016/5/11/chartex" xmlns:cx6="http://schemas.microsoft.com/office/drawing/2016/5/12/chartex" xmlns:cx7="http://schemas.microsoft.com/office/drawing/2016/5/13/chartex" xmlns:cx8="http://schemas.microsoft.com/office/drawing/2016/5/14/chartex" xmlns:mc="http://schemas.openxmlformats.org/markup-compatibility/2006" xmlns:aink="http://schemas.microsoft.com/office/drawing/2016/ink" xmlns:am3d="http://schemas.microsoft.com/office/drawing/2017/model3d" xmlns:o="urn:schemas-microsoft-com:office:office" xmlns:r="http://schemas.openxmlformats.org/officeDocument/2006/relationships" xmlns:m="http://schemas.openxmlformats.org/officeDocument/2006/math" xmlns:v="urn:schemas-microsoft-com:vml" xmlns:wp14="http://schemas.microsoft.com/office/word/2010/wordprocessingDrawing" xmlns:wp="http://schemas.openxmlformats.org/drawingml/2006/wordprocessingDrawing" xmlns:w10="urn:schemas-microsoft-com:office:word" xmlns:w="http://schemas.openxmlformats.org/wordprocessingml/2006/main" xmlns:w14="http://schemas.microsoft.com/office/word/2010/wordml" xmlns:w15="http://schemas.microsoft.com/office/word/2012/wordml" xmlns:w16cex="http://schemas.microsoft.com/office/word/2018/wordml/cex" xmlns:w16cid="http://schemas.microsoft.com/office/word/2016/wordml/cid" xmlns:w16="http://schemas.microsoft.com/office/word/2018/wordml" xmlns:w16se="http://schemas.microsoft.com/office/word/2015/wordml/symex" xmlns:wpg="http://schemas.microsoft.com/office/word/2010/wordprocessingGroup" xmlns:wpi="http://schemas.microsoft.com/office/word/2010/wordprocessingInk" xmlns:wne="http://schemas.microsoft.com/office/word/2006/wordml" xmlns:wps="http://schemas.microsoft.com/office/word/2010/wordprocessingShape" mc:Ignorable="w14 w15 w16se w16cid w16 w16cex wp14">
+<w:numbering xmlns:wpc="http://schemas.microsoft.com/office/word/2010/wordprocessingCanvas" xmlns:cx="http://schemas.microsoft.com/office/drawing/2014/chartex" xmlns:cx1="http://schemas.microsoft.com/office/drawing/2015/9/8/chartex" xmlns:cx2="http://schemas.microsoft.com/office/drawing/2015/10/21/chartex" xmlns:cx3="http://schemas.microsoft.com/office/drawing/2016/5/9/chartex" xmlns:cx4="http://schemas.microsoft.com/office/drawing/2016/5/10/chartex" xmlns:cx5="http://schemas.microsoft.com/office/drawing/2016/5/11/chartex" xmlns:cx6="http://schemas.microsoft.com/office/drawing/2016/5/12/chartex" xmlns:cx7="http://schemas.microsoft.com/office/drawing/2016/5/13/chartex" xmlns:cx8="http://schemas.microsoft.com/office/drawing/2016/5/14/chartex" xmlns:mc="http://schemas.openxmlformats.org/markup-compatibility/2006" xmlns:aink="http://schemas.microsoft.com/office/drawing/2016/ink" xmlns:am3d="http://schemas.microsoft.com/office/drawing/2017/model3d" xmlns:o="urn:schemas-microsoft-com:office:office" xmlns:r="http://schemas.openxmlformats.org/officeDocument/2006/relationships" xmlns:m="http://schemas.openxmlformats.org/officeDocument/2006/math" xmlns:v="urn:schemas-microsoft-com:vml" xmlns:wp14="http://schemas.microsoft.com/office/word/2010/wordprocessingDrawing" xmlns:wp="http://schemas.openxmlformats.org/drawingml/2006/wordprocessingDrawing" xmlns:w10="urn:schemas-microsoft-com:office:word" xmlns:w="http://schemas.openxmlformats.org/wordprocessingml/2006/main" xmlns:w14="http://schemas.microsoft.com/office/word/2010/wordml" xmlns:w15="http://schemas.microsoft.com/office/word/2012/wordml" xmlns:w16cex="http://schemas.microsoft.com/office/word/2018/wordml/cex" xmlns:w16cid="http://schemas.microsoft.com/office/word/2016/wordml/cid" xmlns:w16="http://schemas.microsoft.com/office/word/2018/wordml" xmlns:w16sdtdh="http://schemas.microsoft.com/office/word/2020/wordml/sdtdatahash" xmlns:w16se="http://schemas.microsoft.com/office/word/2015/wordml/symex" xmlns:wpg="http://schemas.microsoft.com/office/word/2010/wordprocessingGroup" xmlns:wpi="http://schemas.microsoft.com/office/word/2010/wordprocessingInk" xmlns:wne="http://schemas.microsoft.com/office/word/2006/wordml" xmlns:wps="http://schemas.microsoft.com/office/word/2010/wordprocessingShape" mc:Ignorable="w14 w15 w16se w16cid w16 w16cex w16sdtdh wp14">
   <w:abstractNum w:abstractNumId="0" w15:restartNumberingAfterBreak="0">
     <w:nsid w:val="0878078B"/>
     <w:multiLevelType w:val="hybridMultilevel"/>
@@ -3651,7 +3919,7 @@
 </file>
 
 <file path=word/styles.xml><?xml version="1.0" encoding="utf-8"?>
-<w:styles xmlns:mc="http://schemas.openxmlformats.org/markup-compatibility/2006" xmlns:r="http://schemas.openxmlformats.org/officeDocument/2006/relationships" xmlns:w="http://schemas.openxmlformats.org/wordprocessingml/2006/main" xmlns:w14="http://schemas.microsoft.com/office/word/2010/wordml" xmlns:w15="http://schemas.microsoft.com/office/word/2012/wordml" xmlns:w16cex="http://schemas.microsoft.com/office/word/2018/wordml/cex" xmlns:w16cid="http://schemas.microsoft.com/office/word/2016/wordml/cid" xmlns:w16="http://schemas.microsoft.com/office/word/2018/wordml" xmlns:w16se="http://schemas.microsoft.com/office/word/2015/wordml/symex" mc:Ignorable="w14 w15 w16se w16cid w16 w16cex">
+<w:styles xmlns:mc="http://schemas.openxmlformats.org/markup-compatibility/2006" xmlns:r="http://schemas.openxmlformats.org/officeDocument/2006/relationships" xmlns:w="http://schemas.openxmlformats.org/wordprocessingml/2006/main" xmlns:w14="http://schemas.microsoft.com/office/word/2010/wordml" xmlns:w15="http://schemas.microsoft.com/office/word/2012/wordml" xmlns:w16cex="http://schemas.microsoft.com/office/word/2018/wordml/cex" xmlns:w16cid="http://schemas.microsoft.com/office/word/2016/wordml/cid" xmlns:w16="http://schemas.microsoft.com/office/word/2018/wordml" xmlns:w16sdtdh="http://schemas.microsoft.com/office/word/2020/wordml/sdtdatahash" xmlns:w16se="http://schemas.microsoft.com/office/word/2015/wordml/symex" mc:Ignorable="w14 w15 w16se w16cid w16 w16cex w16sdtdh">
   <w:docDefaults>
     <w:rPrDefault>
       <w:rPr>
@@ -3822,7 +4090,7 @@
     <w:lsdException w:name="Table Web 2" w:semiHidden="1" w:unhideWhenUsed="1"/>
     <w:lsdException w:name="Table Web 3" w:semiHidden="1" w:unhideWhenUsed="1"/>
     <w:lsdException w:name="Balloon Text" w:semiHidden="1" w:unhideWhenUsed="1"/>
-    <w:lsdException w:name="Table Grid" w:semiHidden="1" w:uiPriority="59" w:unhideWhenUsed="1"/>
+    <w:lsdException w:name="Table Grid" w:uiPriority="59"/>
     <w:lsdException w:name="Table Theme" w:semiHidden="1" w:unhideWhenUsed="1"/>
     <w:lsdException w:name="Placeholder Text" w:semiHidden="1"/>
     <w:lsdException w:name="No Spacing" w:uiPriority="1" w:qFormat="1"/>
